--- a/Courses/Software-Sciences/Module-2-DS-and-Algo-New/02.1-Lists-Basics/02.1-Lists-Basics-Exercises.docx
+++ b/Courses/Software-Sciences/Module-2-DS-and-Algo-New/02.1-Lists-Basics/02.1-Lists-Basics-Exercises.docx
@@ -4,7 +4,7 @@
   <w:body>
     <w:p>
       <w:pPr>
-        <w:pStyle w:val="1"/>
+        <w:pStyle w:val="Heading1"/>
         <w:spacing w:line="240" w:lineRule="auto"/>
         <w:jc w:val="center"/>
         <w:rPr>
@@ -58,7 +58,7 @@
       <w:hyperlink r:id="rId8">
         <w:r>
           <w:rPr>
-            <w:rStyle w:val="a9"/>
+            <w:rStyle w:val="Hyperlink"/>
           </w:rPr>
           <w:t>https://judge.softuni.bg/Contests/3170/Lists</w:t>
         </w:r>
@@ -72,7 +72,7 @@
     </w:p>
     <w:p>
       <w:pPr>
-        <w:pStyle w:val="2"/>
+        <w:pStyle w:val="Heading2"/>
         <w:spacing w:line="240" w:lineRule="auto"/>
         <w:rPr>
           <w:lang w:val="bg-BG"/>
@@ -93,6 +93,7 @@
           <w:noProof/>
           <w:sz w:val="22"/>
           <w:szCs w:val="22"/>
+          <w:lang w:val="bg-BG"/>
         </w:rPr>
       </w:pPr>
       <w:r>
@@ -101,6 +102,7 @@
           <w:noProof/>
           <w:sz w:val="22"/>
           <w:szCs w:val="22"/>
+          <w:lang w:val="bg-BG"/>
         </w:rPr>
         <w:t xml:space="preserve">Напишете програма, която </w:t>
       </w:r>
@@ -112,6 +114,7 @@
           <w:noProof/>
           <w:sz w:val="22"/>
           <w:szCs w:val="22"/>
+          <w:lang w:val="bg-BG"/>
         </w:rPr>
         <w:t xml:space="preserve">сумира </w:t>
       </w:r>
@@ -121,6 +124,7 @@
           <w:noProof/>
           <w:sz w:val="22"/>
           <w:szCs w:val="22"/>
+          <w:lang w:val="bg-BG"/>
         </w:rPr>
         <w:t xml:space="preserve">всички </w:t>
       </w:r>
@@ -132,6 +136,7 @@
           <w:noProof/>
           <w:sz w:val="22"/>
           <w:szCs w:val="22"/>
+          <w:lang w:val="bg-BG"/>
         </w:rPr>
         <w:t xml:space="preserve">числа </w:t>
       </w:r>
@@ -141,6 +146,7 @@
           <w:noProof/>
           <w:sz w:val="22"/>
           <w:szCs w:val="22"/>
+          <w:lang w:val="bg-BG"/>
         </w:rPr>
         <w:t xml:space="preserve">в </w:t>
       </w:r>
@@ -152,6 +158,7 @@
           <w:noProof/>
           <w:sz w:val="22"/>
           <w:szCs w:val="22"/>
+          <w:lang w:val="bg-BG"/>
         </w:rPr>
         <w:t xml:space="preserve">списък </w:t>
       </w:r>
@@ -161,6 +168,7 @@
           <w:noProof/>
           <w:sz w:val="22"/>
           <w:szCs w:val="22"/>
+          <w:lang w:val="bg-BG"/>
         </w:rPr>
         <w:t>в следният формат:</w:t>
       </w:r>
@@ -178,8 +186,39 @@
         <w:rPr>
           <w:i/>
           <w:iCs/>
-        </w:rPr>
-        <w:t>първо + последно, първо + 1 + последно - 1, първо + 2 + последно - 2, … първо + n, последно - n.</w:t>
+          <w:lang w:val="bg-BG"/>
+        </w:rPr>
+        <w:t xml:space="preserve">първо + последно, първо + 1 + последно - 1, първо + 2 + последно - 2, … първо + </w:t>
+      </w:r>
+      <w:r>
+        <w:rPr>
+          <w:i/>
+          <w:iCs/>
+        </w:rPr>
+        <w:t>n</w:t>
+      </w:r>
+      <w:r>
+        <w:rPr>
+          <w:i/>
+          <w:iCs/>
+          <w:lang w:val="bg-BG"/>
+        </w:rPr>
+        <w:t xml:space="preserve">, последно - </w:t>
+      </w:r>
+      <w:r>
+        <w:rPr>
+          <w:i/>
+          <w:iCs/>
+        </w:rPr>
+        <w:t>n</w:t>
+      </w:r>
+      <w:r>
+        <w:rPr>
+          <w:i/>
+          <w:iCs/>
+          <w:lang w:val="bg-BG"/>
+        </w:rPr>
+        <w:t>.</w:t>
       </w:r>
     </w:p>
     <w:p>
@@ -250,7 +289,7 @@
     </w:p>
     <w:p>
       <w:pPr>
-        <w:pStyle w:val="3"/>
+        <w:pStyle w:val="Heading3"/>
         <w:rPr>
           <w:noProof/>
           <w:lang w:val="bg-BG"/>
@@ -266,7 +305,7 @@
     </w:p>
     <w:tbl>
       <w:tblPr>
-        <w:tblStyle w:val="af"/>
+        <w:tblStyle w:val="TableGrid"/>
         <w:tblW w:w="3203" w:type="dxa"/>
         <w:tblCellMar>
           <w:top w:w="85" w:type="dxa"/>
@@ -433,7 +472,7 @@
     </w:tbl>
     <w:p>
       <w:pPr>
-        <w:pStyle w:val="2"/>
+        <w:pStyle w:val="Heading2"/>
         <w:spacing w:line="240" w:lineRule="auto"/>
         <w:rPr>
           <w:lang w:val="bg-BG"/>
@@ -463,7 +502,7 @@
     </w:p>
     <w:p>
       <w:pPr>
-        <w:pStyle w:val="ac"/>
+        <w:pStyle w:val="ListParagraph"/>
         <w:numPr>
           <w:ilvl w:val="0"/>
           <w:numId w:val="17"/>
@@ -567,7 +606,7 @@
     </w:p>
     <w:p>
       <w:pPr>
-        <w:pStyle w:val="ac"/>
+        <w:pStyle w:val="ListParagraph"/>
         <w:numPr>
           <w:ilvl w:val="0"/>
           <w:numId w:val="17"/>
@@ -626,7 +665,7 @@
     </w:p>
     <w:p>
       <w:pPr>
-        <w:pStyle w:val="3"/>
+        <w:pStyle w:val="Heading3"/>
         <w:rPr>
           <w:noProof/>
           <w:lang w:val="bg-BG"/>
@@ -648,7 +687,7 @@
     </w:p>
     <w:tbl>
       <w:tblPr>
-        <w:tblStyle w:val="af"/>
+        <w:tblStyle w:val="TableGrid"/>
         <w:tblW w:w="8905" w:type="dxa"/>
         <w:tblInd w:w="23" w:type="dxa"/>
         <w:tblCellMar>
@@ -1228,7 +1267,7 @@
     </w:tbl>
     <w:p>
       <w:pPr>
-        <w:pStyle w:val="3"/>
+        <w:pStyle w:val="Heading3"/>
         <w:spacing w:line="240" w:lineRule="auto"/>
         <w:rPr>
           <w:noProof/>
@@ -1248,11 +1287,13 @@
         <w:spacing w:line="240" w:lineRule="auto"/>
         <w:rPr>
           <w:noProof/>
-        </w:rPr>
-      </w:pPr>
-      <w:r>
-        <w:rPr>
-          <w:noProof/>
+          <w:lang w:val="bg-BG"/>
+        </w:rPr>
+      </w:pPr>
+      <w:r>
+        <w:rPr>
+          <w:noProof/>
+          <w:lang w:val="bg-BG"/>
         </w:rPr>
         <w:t>Първо четем списък от числа.</w:t>
       </w:r>
@@ -1323,13 +1364,28 @@
         <w:spacing w:line="240" w:lineRule="auto"/>
         <w:rPr>
           <w:noProof/>
-        </w:rPr>
-      </w:pPr>
-      <w:r>
-        <w:rPr>
-          <w:noProof/>
-        </w:rPr>
-        <w:t>Минаваме през всички елементи. Проверяваме дали числото със сегашният индекс и следващото са еднакви. Ако е така, нулираме for-цикъла и започваме отначало. В противен случей не правим нищо.</w:t>
+          <w:lang w:val="bg-BG"/>
+        </w:rPr>
+      </w:pPr>
+      <w:r>
+        <w:rPr>
+          <w:noProof/>
+          <w:lang w:val="bg-BG"/>
+        </w:rPr>
+        <w:t xml:space="preserve">Минаваме през всички елементи. Проверяваме дали числото със сегашният индекс и следващото са еднакви. Ако е така, нулираме </w:t>
+      </w:r>
+      <w:r>
+        <w:rPr>
+          <w:noProof/>
+        </w:rPr>
+        <w:t>for</w:t>
+      </w:r>
+      <w:r>
+        <w:rPr>
+          <w:noProof/>
+          <w:lang w:val="bg-BG"/>
+        </w:rPr>
+        <w:t>-цикъла и започваме отначало. В противен случей не правим нищо.</w:t>
       </w:r>
     </w:p>
     <w:p>
@@ -1397,11 +1453,13 @@
         <w:spacing w:line="240" w:lineRule="auto"/>
         <w:rPr>
           <w:noProof/>
-        </w:rPr>
-      </w:pPr>
-      <w:r>
-        <w:rPr>
-          <w:noProof/>
+          <w:lang w:val="bg-BG"/>
+        </w:rPr>
+      </w:pPr>
+      <w:r>
+        <w:rPr>
+          <w:noProof/>
+          <w:lang w:val="bg-BG"/>
         </w:rPr>
         <w:t xml:space="preserve">Накрая отпечатваме всички числа </w:t>
       </w:r>
@@ -1410,12 +1468,14 @@
           <w:b/>
           <w:bCs/>
           <w:noProof/>
+          <w:lang w:val="bg-BG"/>
         </w:rPr>
         <w:t>разделени с интервал</w:t>
       </w:r>
       <w:r>
         <w:rPr>
           <w:noProof/>
+          <w:lang w:val="bg-BG"/>
         </w:rPr>
         <w:t>.</w:t>
       </w:r>
@@ -1483,7 +1543,7 @@
     </w:p>
     <w:p>
       <w:pPr>
-        <w:pStyle w:val="2"/>
+        <w:pStyle w:val="Heading2"/>
         <w:spacing w:line="240" w:lineRule="auto"/>
         <w:rPr>
           <w:lang w:val="bg-BG"/>
@@ -1502,6 +1562,7 @@
           <w:b/>
           <w:bCs/>
           <w:noProof/>
+          <w:lang w:val="bg-BG"/>
         </w:rPr>
       </w:pPr>
       <w:r>
@@ -1516,14 +1577,9 @@
           <w:b/>
           <w:bCs/>
           <w:noProof/>
-        </w:rPr>
-        <w:t xml:space="preserve">"end", </w:t>
-      </w:r>
-      <w:r>
-        <w:rPr>
-          <w:noProof/>
-        </w:rPr>
-        <w:t xml:space="preserve">ще получавате следните възможни </w:t>
+          <w:lang w:val="bg-BG"/>
+        </w:rPr>
+        <w:t>"</w:t>
       </w:r>
       <w:r>
         <w:rPr>
@@ -1531,11 +1587,37 @@
           <w:bCs/>
           <w:noProof/>
         </w:rPr>
+        <w:t>end</w:t>
+      </w:r>
+      <w:r>
+        <w:rPr>
+          <w:b/>
+          <w:bCs/>
+          <w:noProof/>
+          <w:lang w:val="bg-BG"/>
+        </w:rPr>
+        <w:t xml:space="preserve">", </w:t>
+      </w:r>
+      <w:r>
+        <w:rPr>
+          <w:noProof/>
+          <w:lang w:val="bg-BG"/>
+        </w:rPr>
+        <w:t xml:space="preserve">ще получавате следните възможни </w:t>
+      </w:r>
+      <w:r>
+        <w:rPr>
+          <w:b/>
+          <w:bCs/>
+          <w:noProof/>
+          <w:lang w:val="bg-BG"/>
+        </w:rPr>
         <w:t>команди</w:t>
       </w:r>
       <w:r>
         <w:rPr>
           <w:noProof/>
+          <w:lang w:val="bg-BG"/>
         </w:rPr>
         <w:t>:</w:t>
       </w:r>
@@ -1554,32 +1636,28 @@
           <w:bCs/>
           <w:noProof/>
         </w:rPr>
-        <w:t>Add {число}:</w:t>
-      </w:r>
-      <w:r>
-        <w:rPr>
-          <w:noProof/>
-        </w:rPr>
-        <w:t xml:space="preserve"> Добавяне на число в края на списъка.</w:t>
-      </w:r>
-      <w:r>
-        <w:br/>
+        <w:t>Add</w:t>
       </w:r>
       <w:r>
         <w:rPr>
           <w:b/>
           <w:bCs/>
           <w:noProof/>
-        </w:rPr>
-        <w:t>Remove {число}:</w:t>
-      </w:r>
-      <w:r>
-        <w:rPr>
-          <w:noProof/>
-        </w:rPr>
-        <w:t xml:space="preserve"> Премахване на число от списъка.</w:t>
-      </w:r>
-      <w:r>
+          <w:lang w:val="bg-BG"/>
+        </w:rPr>
+        <w:t xml:space="preserve"> {число}:</w:t>
+      </w:r>
+      <w:r>
+        <w:rPr>
+          <w:noProof/>
+          <w:lang w:val="bg-BG"/>
+        </w:rPr>
+        <w:t xml:space="preserve"> Добавяне на число в края на списъка.</w:t>
+      </w:r>
+      <w:r>
+        <w:rPr>
+          <w:lang w:val="bg-BG"/>
+        </w:rPr>
         <w:br/>
       </w:r>
       <w:r>
@@ -1588,28 +1666,81 @@
           <w:bCs/>
           <w:noProof/>
         </w:rPr>
-        <w:t xml:space="preserve">RemoveAt {индекс}: </w:t>
-      </w:r>
-      <w:r>
-        <w:rPr>
-          <w:noProof/>
-        </w:rPr>
-        <w:t>Премахване на число с определен индекс.</w:t>
-      </w:r>
-      <w:r>
-        <w:br/>
+        <w:t>Remove</w:t>
       </w:r>
       <w:r>
         <w:rPr>
           <w:b/>
           <w:bCs/>
           <w:noProof/>
-        </w:rPr>
-        <w:t xml:space="preserve">Insert {число} {индекс}: </w:t>
-      </w:r>
-      <w:r>
-        <w:rPr>
-          <w:noProof/>
+          <w:lang w:val="bg-BG"/>
+        </w:rPr>
+        <w:t xml:space="preserve"> {число}:</w:t>
+      </w:r>
+      <w:r>
+        <w:rPr>
+          <w:noProof/>
+          <w:lang w:val="bg-BG"/>
+        </w:rPr>
+        <w:t xml:space="preserve"> Премахване на число от списъка.</w:t>
+      </w:r>
+      <w:r>
+        <w:rPr>
+          <w:lang w:val="bg-BG"/>
+        </w:rPr>
+        <w:br/>
+      </w:r>
+      <w:r>
+        <w:rPr>
+          <w:b/>
+          <w:bCs/>
+          <w:noProof/>
+        </w:rPr>
+        <w:t>RemoveAt</w:t>
+      </w:r>
+      <w:r>
+        <w:rPr>
+          <w:b/>
+          <w:bCs/>
+          <w:noProof/>
+          <w:lang w:val="bg-BG"/>
+        </w:rPr>
+        <w:t xml:space="preserve"> {индекс}: </w:t>
+      </w:r>
+      <w:r>
+        <w:rPr>
+          <w:noProof/>
+          <w:lang w:val="bg-BG"/>
+        </w:rPr>
+        <w:t>Премахване на число с определен индекс.</w:t>
+      </w:r>
+      <w:r>
+        <w:rPr>
+          <w:lang w:val="bg-BG"/>
+        </w:rPr>
+        <w:br/>
+      </w:r>
+      <w:r>
+        <w:rPr>
+          <w:b/>
+          <w:bCs/>
+          <w:noProof/>
+        </w:rPr>
+        <w:t>Insert</w:t>
+      </w:r>
+      <w:r>
+        <w:rPr>
+          <w:b/>
+          <w:bCs/>
+          <w:noProof/>
+          <w:lang w:val="bg-BG"/>
+        </w:rPr>
+        <w:t xml:space="preserve"> {число} {индекс}: </w:t>
+      </w:r>
+      <w:r>
+        <w:rPr>
+          <w:noProof/>
+          <w:lang w:val="bg-BG"/>
         </w:rPr>
         <w:t>Вмъкване на число на определен индекс.</w:t>
       </w:r>
@@ -1621,6 +1752,7 @@
           <w:b/>
           <w:bCs/>
           <w:noProof/>
+          <w:lang w:val="bg-BG"/>
         </w:rPr>
       </w:pPr>
       <w:r>
@@ -1628,6 +1760,7 @@
           <w:b/>
           <w:bCs/>
           <w:noProof/>
+          <w:lang w:val="bg-BG"/>
         </w:rPr>
         <w:t>Бележка: Не всичко ще бъде валидно!</w:t>
       </w:r>
@@ -1637,11 +1770,13 @@
         <w:spacing w:line="240" w:lineRule="auto"/>
         <w:rPr>
           <w:noProof/>
-        </w:rPr>
-      </w:pPr>
-      <w:r>
-        <w:rPr>
-          <w:noProof/>
+          <w:lang w:val="bg-BG"/>
+        </w:rPr>
+      </w:pPr>
+      <w:r>
+        <w:rPr>
+          <w:noProof/>
+          <w:lang w:val="bg-BG"/>
         </w:rPr>
         <w:t xml:space="preserve">Когато получите </w:t>
       </w:r>
@@ -1650,14 +1785,9 @@
           <w:b/>
           <w:bCs/>
           <w:noProof/>
-        </w:rPr>
-        <w:t xml:space="preserve">"end", </w:t>
-      </w:r>
-      <w:r>
-        <w:rPr>
-          <w:noProof/>
-        </w:rPr>
-        <w:t>принтирате</w:t>
+          <w:lang w:val="bg-BG"/>
+        </w:rPr>
+        <w:t>"</w:t>
       </w:r>
       <w:r>
         <w:rPr>
@@ -1665,32 +1795,60 @@
           <w:bCs/>
           <w:noProof/>
         </w:rPr>
-        <w:t xml:space="preserve"> финалния</w:t>
-      </w:r>
-      <w:r>
-        <w:rPr>
-          <w:noProof/>
-        </w:rPr>
-        <w:t xml:space="preserve"> списъка (</w:t>
+        <w:t>end</w:t>
       </w:r>
       <w:r>
         <w:rPr>
           <w:b/>
           <w:bCs/>
           <w:noProof/>
+          <w:lang w:val="bg-BG"/>
+        </w:rPr>
+        <w:t xml:space="preserve">", </w:t>
+      </w:r>
+      <w:r>
+        <w:rPr>
+          <w:noProof/>
+          <w:lang w:val="bg-BG"/>
+        </w:rPr>
+        <w:t>принтирате</w:t>
+      </w:r>
+      <w:r>
+        <w:rPr>
+          <w:b/>
+          <w:bCs/>
+          <w:noProof/>
+          <w:lang w:val="bg-BG"/>
+        </w:rPr>
+        <w:t xml:space="preserve"> финалния</w:t>
+      </w:r>
+      <w:r>
+        <w:rPr>
+          <w:noProof/>
+          <w:lang w:val="bg-BG"/>
+        </w:rPr>
+        <w:t xml:space="preserve"> списъка (</w:t>
+      </w:r>
+      <w:r>
+        <w:rPr>
+          <w:b/>
+          <w:bCs/>
+          <w:noProof/>
+          <w:lang w:val="bg-BG"/>
         </w:rPr>
         <w:t>числата трябва да бъдат разделени с интервал</w:t>
       </w:r>
       <w:r>
         <w:rPr>
           <w:noProof/>
+          <w:lang w:val="bg-BG"/>
         </w:rPr>
         <w:t>).</w:t>
       </w:r>
     </w:p>
     <w:p>
       <w:pPr>
-        <w:pStyle w:val="3"/>
+        <w:pStyle w:val="Heading3"/>
         <w:rPr>
           <w:noProof/>
           <w:lang w:val="bg-BG"/>
@@ -1712,7 +1870,7 @@
     </w:p>
     <w:tbl>
       <w:tblPr>
-        <w:tblStyle w:val="af"/>
+        <w:tblStyle w:val="TableGrid"/>
         <w:tblW w:w="0" w:type="auto"/>
         <w:tblCellMar>
           <w:top w:w="85" w:type="dxa"/>
@@ -1916,7 +2074,7 @@
     </w:tbl>
     <w:p>
       <w:pPr>
-        <w:pStyle w:val="3"/>
+        <w:pStyle w:val="Heading3"/>
         <w:spacing w:line="240" w:lineRule="auto"/>
         <w:rPr>
           <w:noProof/>
@@ -1940,11 +2098,13 @@
         </w:numPr>
         <w:rPr>
           <w:noProof/>
-        </w:rPr>
-      </w:pPr>
-      <w:r>
-        <w:rPr>
-          <w:noProof/>
+          <w:lang w:val="bg-BG"/>
+        </w:rPr>
+      </w:pPr>
+      <w:r>
+        <w:rPr>
+          <w:noProof/>
+          <w:lang w:val="bg-BG"/>
         </w:rPr>
         <w:t>Първо прочитаме списъка от конзолата.</w:t>
       </w:r>
@@ -2103,14 +2263,9 @@
           <w:b/>
           <w:bCs/>
           <w:noProof/>
-        </w:rPr>
-        <w:t xml:space="preserve"> IEnumarable&lt;int&gt; </w:t>
-      </w:r>
-      <w:r>
-        <w:rPr>
-          <w:noProof/>
-        </w:rPr>
-        <w:t>(</w:t>
+          <w:lang w:val="bg-BG"/>
+        </w:rPr>
+        <w:t xml:space="preserve"> </w:t>
       </w:r>
       <w:r>
         <w:rPr>
@@ -2118,11 +2273,54 @@
           <w:bCs/>
           <w:noProof/>
         </w:rPr>
+        <w:t>IEnumarable</w:t>
+      </w:r>
+      <w:r>
+        <w:rPr>
+          <w:b/>
+          <w:bCs/>
+          <w:noProof/>
+          <w:lang w:val="bg-BG"/>
+        </w:rPr>
+        <w:t>&lt;</w:t>
+      </w:r>
+      <w:r>
+        <w:rPr>
+          <w:b/>
+          <w:bCs/>
+          <w:noProof/>
+        </w:rPr>
+        <w:t>int</w:t>
+      </w:r>
+      <w:r>
+        <w:rPr>
+          <w:b/>
+          <w:bCs/>
+          <w:noProof/>
+          <w:lang w:val="bg-BG"/>
+        </w:rPr>
+        <w:t xml:space="preserve">&gt; </w:t>
+      </w:r>
+      <w:r>
+        <w:rPr>
+          <w:noProof/>
+          <w:lang w:val="bg-BG"/>
+        </w:rPr>
+        <w:t>(</w:t>
+      </w:r>
+      <w:r>
+        <w:rPr>
+          <w:b/>
+          <w:bCs/>
+          <w:noProof/>
+          <w:lang w:val="bg-BG"/>
+        </w:rPr>
         <w:t xml:space="preserve">колекция </w:t>
       </w:r>
       <w:r>
         <w:rPr>
           <w:noProof/>
+          <w:lang w:val="bg-BG"/>
         </w:rPr>
         <w:t xml:space="preserve">от числа) и </w:t>
       </w:r>
@@ -2149,8 +2347,48 @@
       <w:r>
         <w:rPr>
           <w:noProof/>
-        </w:rPr>
-        <w:t>След входа използваме while-цикъл и switch case за различните команди.</w:t>
+          <w:lang w:val="bg-BG"/>
+        </w:rPr>
+        <w:t xml:space="preserve">След входа използваме </w:t>
+      </w:r>
+      <w:r>
+        <w:rPr>
+          <w:noProof/>
+        </w:rPr>
+        <w:t>while</w:t>
+      </w:r>
+      <w:r>
+        <w:rPr>
+          <w:noProof/>
+          <w:lang w:val="bg-BG"/>
+        </w:rPr>
+        <w:t xml:space="preserve">-цикъл и </w:t>
+      </w:r>
+      <w:r>
+        <w:rPr>
+          <w:noProof/>
+        </w:rPr>
+        <w:t>switch</w:t>
+      </w:r>
+      <w:r>
+        <w:rPr>
+          <w:noProof/>
+          <w:lang w:val="bg-BG"/>
+        </w:rPr>
+        <w:t xml:space="preserve"> </w:t>
+      </w:r>
+      <w:r>
+        <w:rPr>
+          <w:noProof/>
+        </w:rPr>
+        <w:t>case</w:t>
+      </w:r>
+      <w:r>
+        <w:rPr>
+          <w:noProof/>
+          <w:lang w:val="bg-BG"/>
+        </w:rPr>
+        <w:t xml:space="preserve"> за различните команди.</w:t>
       </w:r>
     </w:p>
     <w:p>
@@ -2540,6 +2778,7 @@
       <w:r>
         <w:rPr>
           <w:noProof/>
+          <w:lang w:val="bg-BG"/>
         </w:rPr>
         <w:t xml:space="preserve">За </w:t>
       </w:r>
@@ -2548,14 +2787,9 @@
           <w:b/>
           <w:bCs/>
           <w:noProof/>
-        </w:rPr>
-        <w:t>"Insert"</w:t>
-      </w:r>
-      <w:r>
-        <w:rPr>
-          <w:noProof/>
-        </w:rPr>
-        <w:t xml:space="preserve"> командата ние получаваме </w:t>
+          <w:lang w:val="bg-BG"/>
+        </w:rPr>
+        <w:t>"</w:t>
       </w:r>
       <w:r>
         <w:rPr>
@@ -2563,25 +2797,78 @@
           <w:bCs/>
           <w:noProof/>
         </w:rPr>
-        <w:t xml:space="preserve">число и индекс </w:t>
-      </w:r>
-      <w:r>
-        <w:rPr>
-          <w:noProof/>
-        </w:rPr>
-        <w:t>(</w:t>
+        <w:t>Insert</w:t>
       </w:r>
       <w:r>
         <w:rPr>
           <w:b/>
           <w:bCs/>
           <w:noProof/>
-        </w:rPr>
-        <w:t>tokens[1], tokens[2]</w:t>
-      </w:r>
-      <w:r>
-        <w:rPr>
-          <w:noProof/>
+          <w:lang w:val="bg-BG"/>
+        </w:rPr>
+        <w:t>"</w:t>
+      </w:r>
+      <w:r>
+        <w:rPr>
+          <w:noProof/>
+          <w:lang w:val="bg-BG"/>
+        </w:rPr>
+        <w:t xml:space="preserve"> командата ние получаваме </w:t>
+      </w:r>
+      <w:r>
+        <w:rPr>
+          <w:b/>
+          <w:bCs/>
+          <w:noProof/>
+          <w:lang w:val="bg-BG"/>
+        </w:rPr>
+        <w:t xml:space="preserve">число и индекс </w:t>
+      </w:r>
+      <w:r>
+        <w:rPr>
+          <w:noProof/>
+          <w:lang w:val="bg-BG"/>
+        </w:rPr>
+        <w:t>(</w:t>
+      </w:r>
+      <w:r>
+        <w:rPr>
+          <w:b/>
+          <w:bCs/>
+          <w:noProof/>
+        </w:rPr>
+        <w:t>tokens</w:t>
+      </w:r>
+      <w:r>
+        <w:rPr>
+          <w:b/>
+          <w:bCs/>
+          <w:noProof/>
+          <w:lang w:val="bg-BG"/>
+        </w:rPr>
+        <w:t xml:space="preserve">[1], </w:t>
+      </w:r>
+      <w:r>
+        <w:rPr>
+          <w:b/>
+          <w:bCs/>
+          <w:noProof/>
+        </w:rPr>
+        <w:t>tokens</w:t>
+      </w:r>
+      <w:r>
+        <w:rPr>
+          <w:b/>
+          <w:bCs/>
+          <w:noProof/>
+          <w:lang w:val="bg-BG"/>
+        </w:rPr>
+        <w:t>[2]</w:t>
+      </w:r>
+      <w:r>
+        <w:rPr>
+          <w:noProof/>
+          <w:lang w:val="bg-BG"/>
         </w:rPr>
         <w:t>).</w:t>
       </w:r>
@@ -2597,11 +2884,13 @@
           <w:b/>
           <w:bCs/>
           <w:noProof/>
-        </w:rPr>
-      </w:pPr>
-      <w:r>
-        <w:rPr>
-          <w:noProof/>
+          <w:lang w:val="bg-BG"/>
+        </w:rPr>
+      </w:pPr>
+      <w:r>
+        <w:rPr>
+          <w:noProof/>
+          <w:lang w:val="bg-BG"/>
         </w:rPr>
         <w:t>Накрая отпечатваме числата, разделени с интервал.</w:t>
       </w:r>
@@ -2678,7 +2967,7 @@
     </w:p>
     <w:p>
       <w:pPr>
-        <w:pStyle w:val="2"/>
+        <w:pStyle w:val="Heading2"/>
         <w:rPr>
           <w:lang w:val="bg-BG"/>
         </w:rPr>
@@ -2695,11 +2984,13 @@
         <w:spacing w:line="240" w:lineRule="auto"/>
         <w:rPr>
           <w:noProof/>
-        </w:rPr>
-      </w:pPr>
-      <w:r>
-        <w:rPr>
-          <w:noProof/>
+          <w:lang w:val="bg-BG"/>
+        </w:rPr>
+      </w:pPr>
+      <w:r>
+        <w:rPr>
+          <w:noProof/>
+          <w:lang w:val="bg-BG"/>
         </w:rPr>
         <w:t xml:space="preserve">Напишете програма, която получава два списъка с числа. Крайният списък трябва да съдържа числа от двата списъка. </w:t>
       </w:r>
@@ -2708,12 +2999,14 @@
           <w:b/>
           <w:bCs/>
           <w:noProof/>
+          <w:lang w:val="bg-BG"/>
         </w:rPr>
         <w:t xml:space="preserve">Първият елемент </w:t>
       </w:r>
       <w:r>
         <w:rPr>
           <w:noProof/>
+          <w:lang w:val="bg-BG"/>
         </w:rPr>
         <w:t xml:space="preserve">на крайният списък е </w:t>
       </w:r>
@@ -2722,12 +3015,14 @@
           <w:b/>
           <w:bCs/>
           <w:noProof/>
+          <w:lang w:val="bg-BG"/>
         </w:rPr>
         <w:t>от първия елемент на първия списък</w:t>
       </w:r>
       <w:r>
         <w:rPr>
           <w:noProof/>
+          <w:lang w:val="bg-BG"/>
         </w:rPr>
         <w:t xml:space="preserve"> и </w:t>
       </w:r>
@@ -2736,12 +3031,14 @@
           <w:b/>
           <w:bCs/>
           <w:noProof/>
+          <w:lang w:val="bg-BG"/>
         </w:rPr>
         <w:t>вторият елемент</w:t>
       </w:r>
       <w:r>
         <w:rPr>
           <w:noProof/>
+          <w:lang w:val="bg-BG"/>
         </w:rPr>
         <w:t xml:space="preserve"> </w:t>
       </w:r>
@@ -2750,12 +3047,14 @@
           <w:b/>
           <w:bCs/>
           <w:noProof/>
+          <w:lang w:val="bg-BG"/>
         </w:rPr>
         <w:t>е първият елемент от вторият списък</w:t>
       </w:r>
       <w:r>
         <w:rPr>
           <w:noProof/>
+          <w:lang w:val="bg-BG"/>
         </w:rPr>
         <w:t xml:space="preserve"> и така нататък. Ако дължината на двата списъка е </w:t>
       </w:r>
@@ -2764,12 +3063,14 @@
           <w:b/>
           <w:bCs/>
           <w:noProof/>
+          <w:lang w:val="bg-BG"/>
         </w:rPr>
         <w:t>различна</w:t>
       </w:r>
       <w:r>
         <w:rPr>
           <w:noProof/>
+          <w:lang w:val="bg-BG"/>
         </w:rPr>
         <w:t xml:space="preserve">, просто </w:t>
       </w:r>
@@ -2778,12 +3079,14 @@
           <w:b/>
           <w:bCs/>
           <w:noProof/>
+          <w:lang w:val="bg-BG"/>
         </w:rPr>
         <w:t>добавете оставащите елеменити</w:t>
       </w:r>
       <w:r>
         <w:rPr>
           <w:noProof/>
+          <w:lang w:val="bg-BG"/>
         </w:rPr>
         <w:t xml:space="preserve"> в </w:t>
       </w:r>
@@ -2792,19 +3095,21 @@
           <w:b/>
           <w:bCs/>
           <w:noProof/>
+          <w:lang w:val="bg-BG"/>
         </w:rPr>
         <w:t xml:space="preserve">края </w:t>
       </w:r>
       <w:r>
         <w:rPr>
           <w:noProof/>
+          <w:lang w:val="bg-BG"/>
         </w:rPr>
         <w:t xml:space="preserve">на списъка. </w:t>
       </w:r>
     </w:p>
     <w:p>
       <w:pPr>
-        <w:pStyle w:val="3"/>
+        <w:pStyle w:val="Heading3"/>
         <w:rPr>
           <w:noProof/>
           <w:lang w:val="bg-BG"/>
@@ -2819,7 +3124,7 @@
     </w:p>
     <w:tbl>
       <w:tblPr>
-        <w:tblStyle w:val="af"/>
+        <w:tblStyle w:val="TableGrid"/>
         <w:tblW w:w="0" w:type="auto"/>
         <w:tblCellMar>
           <w:top w:w="85" w:type="dxa"/>
@@ -3382,7 +3687,7 @@
     </w:tbl>
     <w:p>
       <w:pPr>
-        <w:pStyle w:val="3"/>
+        <w:pStyle w:val="Heading3"/>
       </w:pPr>
       <w:r>
         <w:rPr>
@@ -3394,7 +3699,7 @@
     </w:p>
     <w:p>
       <w:pPr>
-        <w:pStyle w:val="ac"/>
+        <w:pStyle w:val="ListParagraph"/>
         <w:numPr>
           <w:ilvl w:val="0"/>
           <w:numId w:val="13"/>
@@ -3414,7 +3719,7 @@
     </w:p>
     <w:p>
       <w:pPr>
-        <w:pStyle w:val="ac"/>
+        <w:pStyle w:val="ListParagraph"/>
         <w:numPr>
           <w:ilvl w:val="0"/>
           <w:numId w:val="13"/>
@@ -3434,7 +3739,7 @@
     </w:p>
     <w:p>
       <w:pPr>
-        <w:pStyle w:val="ac"/>
+        <w:pStyle w:val="ListParagraph"/>
         <w:numPr>
           <w:ilvl w:val="0"/>
           <w:numId w:val="13"/>
@@ -3448,13 +3753,14 @@
       <w:r>
         <w:rPr>
           <w:noProof/>
+          <w:lang w:val="bg-BG"/>
         </w:rPr>
         <w:t>Стартираме цикъл, който минава през всички елементи и спира до дължината на по-малкия списък</w:t>
       </w:r>
     </w:p>
     <w:p>
       <w:pPr>
-        <w:pStyle w:val="ac"/>
+        <w:pStyle w:val="ListParagraph"/>
         <w:numPr>
           <w:ilvl w:val="0"/>
           <w:numId w:val="13"/>
@@ -3475,7 +3781,7 @@
     </w:p>
     <w:p>
       <w:pPr>
-        <w:pStyle w:val="2"/>
+        <w:pStyle w:val="Heading2"/>
         <w:spacing w:line="240" w:lineRule="auto"/>
         <w:rPr>
           <w:lang w:val="bg-BG"/>
@@ -3569,7 +3875,7 @@
     </w:p>
     <w:p>
       <w:pPr>
-        <w:pStyle w:val="3"/>
+        <w:pStyle w:val="Heading3"/>
         <w:rPr>
           <w:noProof/>
           <w:lang w:val="bg-BG"/>
@@ -3592,7 +3898,7 @@
     </w:p>
     <w:tbl>
       <w:tblPr>
-        <w:tblStyle w:val="af"/>
+        <w:tblStyle w:val="TableGrid"/>
         <w:tblW w:w="3272" w:type="dxa"/>
         <w:tblCellMar>
           <w:top w:w="85" w:type="dxa"/>
@@ -3833,7 +4139,7 @@
     </w:tbl>
     <w:p>
       <w:pPr>
-        <w:pStyle w:val="3"/>
+        <w:pStyle w:val="Heading3"/>
         <w:spacing w:line="240" w:lineRule="auto"/>
         <w:rPr>
           <w:noProof/>
@@ -3850,18 +4156,20 @@
     </w:p>
     <w:p>
       <w:pPr>
-        <w:pStyle w:val="ac"/>
+        <w:pStyle w:val="ListParagraph"/>
         <w:numPr>
           <w:ilvl w:val="0"/>
           <w:numId w:val="21"/>
         </w:numPr>
         <w:rPr>
           <w:noProof/>
-        </w:rPr>
-      </w:pPr>
-      <w:r>
-        <w:rPr>
-          <w:noProof/>
+          <w:lang w:val="bg-BG"/>
+        </w:rPr>
+      </w:pPr>
+      <w:r>
+        <w:rPr>
+          <w:noProof/>
+          <w:lang w:val="bg-BG"/>
         </w:rPr>
         <w:t xml:space="preserve">Първи четем числото </w:t>
       </w:r>
@@ -3876,6 +4184,7 @@
       <w:r>
         <w:rPr>
           <w:noProof/>
+          <w:lang w:val="bg-BG"/>
         </w:rPr>
         <w:t xml:space="preserve"> от конзолата.</w:t>
       </w:r>
@@ -3948,7 +4257,7 @@
     </w:p>
     <w:p>
       <w:pPr>
-        <w:pStyle w:val="ac"/>
+        <w:pStyle w:val="ListParagraph"/>
         <w:numPr>
           <w:ilvl w:val="0"/>
           <w:numId w:val="21"/>
@@ -4059,7 +4368,7 @@
     </w:p>
     <w:p>
       <w:pPr>
-        <w:pStyle w:val="ac"/>
+        <w:pStyle w:val="ListParagraph"/>
         <w:numPr>
           <w:ilvl w:val="0"/>
           <w:numId w:val="21"/>
@@ -4075,6 +4384,7 @@
       <w:r>
         <w:rPr>
           <w:noProof/>
+          <w:lang w:val="bg-BG"/>
         </w:rPr>
         <w:t xml:space="preserve">Трябва да минем </w:t>
       </w:r>
@@ -4084,19 +4394,30 @@
           <w:bCs/>
           <w:noProof/>
         </w:rPr>
-        <w:t xml:space="preserve">n пъти </w:t>
-      </w:r>
-      <w:r>
-        <w:rPr>
-          <w:noProof/>
-        </w:rPr>
-        <w:t xml:space="preserve">и да </w:t>
+        <w:t>n</w:t>
       </w:r>
       <w:r>
         <w:rPr>
           <w:b/>
           <w:bCs/>
           <w:noProof/>
+          <w:lang w:val="bg-BG"/>
+        </w:rPr>
+        <w:t xml:space="preserve"> пъти </w:t>
+      </w:r>
+      <w:r>
+        <w:rPr>
+          <w:noProof/>
+          <w:lang w:val="bg-BG"/>
+        </w:rPr>
+        <w:t xml:space="preserve">и да </w:t>
+      </w:r>
+      <w:r>
+        <w:rPr>
+          <w:b/>
+          <w:bCs/>
+          <w:noProof/>
+          <w:lang w:val="bg-BG"/>
         </w:rPr>
         <w:t>прочетем нашите продукти.</w:t>
       </w:r>
@@ -4106,6 +4427,7 @@
         <w:spacing w:line="240" w:lineRule="auto"/>
         <w:rPr>
           <w:noProof/>
+          <w:lang w:val="bg-BG"/>
         </w:rPr>
       </w:pPr>
     </w:p>
@@ -4182,7 +4504,7 @@
     </w:p>
     <w:p>
       <w:pPr>
-        <w:pStyle w:val="ac"/>
+        <w:pStyle w:val="ListParagraph"/>
         <w:numPr>
           <w:ilvl w:val="0"/>
           <w:numId w:val="21"/>
@@ -4281,7 +4603,7 @@
     </w:p>
     <w:p>
       <w:pPr>
-        <w:pStyle w:val="ac"/>
+        <w:pStyle w:val="ListParagraph"/>
         <w:numPr>
           <w:ilvl w:val="0"/>
           <w:numId w:val="21"/>
@@ -4371,7 +4693,7 @@
     </w:p>
     <w:p>
       <w:pPr>
-        <w:pStyle w:val="ac"/>
+        <w:pStyle w:val="ListParagraph"/>
         <w:numPr>
           <w:ilvl w:val="0"/>
           <w:numId w:val="21"/>
@@ -4399,7 +4721,7 @@
     </w:p>
     <w:p>
       <w:pPr>
-        <w:pStyle w:val="ac"/>
+        <w:pStyle w:val="ListParagraph"/>
         <w:numPr>
           <w:ilvl w:val="0"/>
           <w:numId w:val="21"/>
@@ -4407,11 +4729,13 @@
         <w:spacing w:line="240" w:lineRule="auto"/>
         <w:rPr>
           <w:noProof/>
-        </w:rPr>
-      </w:pPr>
-      <w:r>
-        <w:rPr>
-          <w:noProof/>
+          <w:lang w:val="bg-BG"/>
+        </w:rPr>
+      </w:pPr>
+      <w:r>
+        <w:rPr>
+          <w:noProof/>
+          <w:lang w:val="bg-BG"/>
         </w:rPr>
         <w:t xml:space="preserve">Накрая ние </w:t>
       </w:r>
@@ -4420,12 +4744,14 @@
           <w:b/>
           <w:bCs/>
           <w:noProof/>
+          <w:lang w:val="bg-BG"/>
         </w:rPr>
         <w:t>принтираме списъка</w:t>
       </w:r>
       <w:r>
         <w:rPr>
           <w:noProof/>
+          <w:lang w:val="bg-BG"/>
         </w:rPr>
         <w:t>. За да направим това</w:t>
       </w:r>
@@ -4434,12 +4760,31 @@
           <w:b/>
           <w:bCs/>
           <w:noProof/>
-        </w:rPr>
-        <w:t xml:space="preserve"> използваме for-цикъл</w:t>
-      </w:r>
-      <w:r>
-        <w:rPr>
-          <w:noProof/>
+          <w:lang w:val="bg-BG"/>
+        </w:rPr>
+        <w:t xml:space="preserve"> използваме </w:t>
+      </w:r>
+      <w:r>
+        <w:rPr>
+          <w:b/>
+          <w:bCs/>
+          <w:noProof/>
+        </w:rPr>
+        <w:t>for</w:t>
+      </w:r>
+      <w:r>
+        <w:rPr>
+          <w:b/>
+          <w:bCs/>
+          <w:noProof/>
+          <w:lang w:val="bg-BG"/>
+        </w:rPr>
+        <w:t>-цикъл</w:t>
+      </w:r>
+      <w:r>
+        <w:rPr>
+          <w:noProof/>
+          <w:lang w:val="bg-BG"/>
         </w:rPr>
         <w:t>.</w:t>
       </w:r>
@@ -4503,7 +4848,7 @@
     </w:p>
     <w:p>
       <w:pPr>
-        <w:pStyle w:val="ac"/>
+        <w:pStyle w:val="ListParagraph"/>
         <w:numPr>
           <w:ilvl w:val="0"/>
           <w:numId w:val="21"/>
@@ -4581,7 +4926,7 @@
     </w:p>
     <w:p>
       <w:pPr>
-        <w:pStyle w:val="2"/>
+        <w:pStyle w:val="Heading2"/>
         <w:spacing w:line="240" w:lineRule="auto"/>
         <w:rPr>
           <w:lang w:val="bg-BG"/>
@@ -4592,7 +4937,19 @@
           <w:lang w:val="bg-BG"/>
         </w:rPr>
         <w:lastRenderedPageBreak/>
-        <w:t>Премахнете негативните и го обърнете</w:t>
+        <w:t xml:space="preserve">Премахнете </w:t>
+      </w:r>
+      <w:r>
+        <w:rPr>
+          <w:lang w:val="bg-BG"/>
+        </w:rPr>
+        <w:t>отрицателните</w:t>
+      </w:r>
+      <w:r>
+        <w:rPr>
+          <w:lang w:val="bg-BG"/>
+        </w:rPr>
+        <w:t xml:space="preserve"> и го обърнете</w:t>
       </w:r>
     </w:p>
     <w:p>
@@ -4611,6 +4968,7 @@
         <w:rPr>
           <w:rFonts w:cs="Calibri"/>
           <w:noProof/>
+          <w:lang w:val="bg-BG"/>
         </w:rPr>
         <w:t xml:space="preserve">Прочетете </w:t>
       </w:r>
@@ -4620,6 +4978,7 @@
           <w:b/>
           <w:bCs/>
           <w:noProof/>
+          <w:lang w:val="bg-BG"/>
         </w:rPr>
         <w:t>списък от числа</w:t>
       </w:r>
@@ -4627,6 +4986,7 @@
         <w:rPr>
           <w:rFonts w:cs="Calibri"/>
           <w:noProof/>
+          <w:lang w:val="bg-BG"/>
         </w:rPr>
         <w:t xml:space="preserve">. </w:t>
       </w:r>
@@ -4636,15 +4996,9 @@
           <w:b/>
           <w:bCs/>
           <w:noProof/>
-        </w:rPr>
-        <w:t>Премахнете всички негативни</w:t>
-      </w:r>
-      <w:r>
-        <w:rPr>
-          <w:rFonts w:cs="Calibri"/>
-          <w:noProof/>
-        </w:rPr>
-        <w:t xml:space="preserve"> числа и принтирайте останалите числа в </w:t>
+          <w:lang w:val="bg-BG"/>
+        </w:rPr>
+        <w:t xml:space="preserve">Премахнете всички </w:t>
       </w:r>
       <w:r>
         <w:rPr>
@@ -4652,6 +5006,25 @@
           <w:b/>
           <w:bCs/>
           <w:noProof/>
+          <w:lang w:val="bg-BG"/>
+        </w:rPr>
+        <w:t>отрицателни</w:t>
+      </w:r>
+      <w:r>
+        <w:rPr>
+          <w:rFonts w:cs="Calibri"/>
+          <w:noProof/>
+          <w:lang w:val="bg-BG"/>
+        </w:rPr>
+        <w:t xml:space="preserve"> числа и принтирайте останалите числа в </w:t>
+      </w:r>
+      <w:r>
+        <w:rPr>
+          <w:rFonts w:cs="Calibri"/>
+          <w:b/>
+          <w:bCs/>
+          <w:noProof/>
+          <w:lang w:val="bg-BG"/>
         </w:rPr>
         <w:t>обратен ред</w:t>
       </w:r>
@@ -4659,6 +5032,7 @@
         <w:rPr>
           <w:rFonts w:cs="Calibri"/>
           <w:noProof/>
+          <w:lang w:val="bg-BG"/>
         </w:rPr>
         <w:t>. В случай, в които няма числа отпечатайте "</w:t>
       </w:r>
@@ -4673,13 +5047,14 @@
         <w:rPr>
           <w:rFonts w:cs="Calibri"/>
           <w:noProof/>
+          <w:lang w:val="bg-BG"/>
         </w:rPr>
         <w:t>".</w:t>
       </w:r>
     </w:p>
     <w:p>
       <w:pPr>
-        <w:pStyle w:val="3"/>
+        <w:pStyle w:val="Heading3"/>
       </w:pPr>
       <w:r>
         <w:rPr>
@@ -4697,7 +5072,7 @@
     </w:p>
     <w:tbl>
       <w:tblPr>
-        <w:tblStyle w:val="af"/>
+        <w:tblStyle w:val="TableGrid"/>
         <w:tblW w:w="3920" w:type="dxa"/>
         <w:tblInd w:w="23" w:type="dxa"/>
         <w:tblCellMar>
@@ -4915,7 +5290,7 @@
     </w:tbl>
     <w:p>
       <w:pPr>
-        <w:pStyle w:val="3"/>
+        <w:pStyle w:val="Heading3"/>
       </w:pPr>
       <w:r>
         <w:rPr>
@@ -4927,7 +5302,7 @@
     </w:p>
     <w:p>
       <w:pPr>
-        <w:pStyle w:val="ac"/>
+        <w:pStyle w:val="ListParagraph"/>
         <w:numPr>
           <w:ilvl w:val="0"/>
           <w:numId w:val="24"/>
@@ -5007,7 +5382,7 @@
     </w:p>
     <w:p>
       <w:pPr>
-        <w:pStyle w:val="ac"/>
+        <w:pStyle w:val="ListParagraph"/>
         <w:numPr>
           <w:ilvl w:val="0"/>
           <w:numId w:val="24"/>
@@ -5021,7 +5396,20 @@
         <w:rPr>
           <w:noProof/>
         </w:rPr>
-        <w:t>Пренахваме всички негативни числа.</w:t>
+        <w:t xml:space="preserve">Пренахваме всички </w:t>
+      </w:r>
+      <w:r>
+        <w:rPr>
+          <w:noProof/>
+          <w:lang w:val="bg-BG"/>
+        </w:rPr>
+        <w:t>отрицателни</w:t>
+      </w:r>
+      <w:r>
+        <w:rPr>
+          <w:noProof/>
+        </w:rPr>
+        <w:t xml:space="preserve"> числа.</w:t>
       </w:r>
     </w:p>
     <w:p>
@@ -5087,7 +5475,7 @@
     </w:p>
     <w:p>
       <w:pPr>
-        <w:pStyle w:val="ac"/>
+        <w:pStyle w:val="ListParagraph"/>
         <w:numPr>
           <w:ilvl w:val="0"/>
           <w:numId w:val="24"/>
@@ -5101,8 +5489,22 @@
       <w:r>
         <w:rPr>
           <w:noProof/>
-        </w:rPr>
-        <w:t>Ако дължината на списъка е 0 отпечатваме "empty", в противен случай принтираме всички числа разделени с интервал.</w:t>
+          <w:lang w:val="bg-BG"/>
+        </w:rPr>
+        <w:t>Ако дължината на списъка е 0 отпечатваме "</w:t>
+      </w:r>
+      <w:r>
+        <w:rPr>
+          <w:noProof/>
+        </w:rPr>
+        <w:t>empty</w:t>
+      </w:r>
+      <w:r>
+        <w:rPr>
+          <w:noProof/>
+          <w:lang w:val="bg-BG"/>
+        </w:rPr>
+        <w:t>", в противен случай принтираме всички числа разделени с интервал.</w:t>
       </w:r>
     </w:p>
     <w:p>
@@ -5169,7 +5571,7 @@
     </w:p>
     <w:p>
       <w:pPr>
-        <w:pStyle w:val="2"/>
+        <w:pStyle w:val="Heading2"/>
         <w:rPr>
           <w:lang w:val="bg-BG"/>
         </w:rPr>
@@ -5183,35 +5585,41 @@
         <w:spacing w:line="240" w:lineRule="auto"/>
         <w:rPr>
           <w:noProof/>
-        </w:rPr>
-      </w:pPr>
-      <w:r>
-        <w:rPr>
-          <w:noProof/>
+          <w:lang w:val="bg-BG"/>
+        </w:rPr>
+      </w:pPr>
+      <w:r>
+        <w:rPr>
+          <w:noProof/>
+          <w:lang w:val="bg-BG"/>
         </w:rPr>
         <w:t>Напишете задача,</w:t>
       </w:r>
       <w:r>
         <w:rPr>
           <w:noProof/>
+          <w:lang w:val="bg-BG"/>
         </w:rPr>
         <w:t xml:space="preserve"> в</w:t>
       </w:r>
       <w:r>
         <w:rPr>
           <w:noProof/>
+          <w:lang w:val="bg-BG"/>
         </w:rPr>
         <w:t xml:space="preserve"> която на първият ред получава</w:t>
       </w:r>
       <w:r>
         <w:rPr>
           <w:noProof/>
+          <w:lang w:val="bg-BG"/>
         </w:rPr>
         <w:t>те</w:t>
       </w:r>
       <w:r>
         <w:rPr>
           <w:noProof/>
+          <w:lang w:val="bg-BG"/>
         </w:rPr>
         <w:t xml:space="preserve"> </w:t>
       </w:r>
@@ -5220,6 +5628,7 @@
           <w:b/>
           <w:bCs/>
           <w:noProof/>
+          <w:lang w:val="bg-BG"/>
         </w:rPr>
         <w:t>списък от</w:t>
       </w:r>
@@ -5237,24 +5646,28 @@
           <w:b/>
           <w:bCs/>
           <w:noProof/>
+          <w:lang w:val="bg-BG"/>
         </w:rPr>
         <w:t xml:space="preserve"> вагони </w:t>
       </w:r>
       <w:r>
         <w:rPr>
           <w:noProof/>
+          <w:lang w:val="bg-BG"/>
         </w:rPr>
         <w:t>(числа). Всяко числ</w:t>
       </w:r>
       <w:r>
         <w:rPr>
           <w:noProof/>
+          <w:lang w:val="bg-BG"/>
         </w:rPr>
         <w:t>о</w:t>
       </w:r>
       <w:r>
         <w:rPr>
           <w:noProof/>
+          <w:lang w:val="bg-BG"/>
         </w:rPr>
         <w:t xml:space="preserve"> представя </w:t>
       </w:r>
@@ -5263,24 +5676,28 @@
           <w:b/>
           <w:bCs/>
           <w:noProof/>
+          <w:lang w:val="bg-BG"/>
         </w:rPr>
         <w:t>броя на пасажерите във всеки вагон</w:t>
       </w:r>
       <w:r>
         <w:rPr>
           <w:noProof/>
+          <w:lang w:val="bg-BG"/>
         </w:rPr>
         <w:t xml:space="preserve">. На </w:t>
       </w:r>
       <w:r>
         <w:rPr>
           <w:noProof/>
+          <w:lang w:val="bg-BG"/>
         </w:rPr>
         <w:t xml:space="preserve">нов </w:t>
       </w:r>
       <w:r>
         <w:rPr>
           <w:noProof/>
+          <w:lang w:val="bg-BG"/>
         </w:rPr>
         <w:t xml:space="preserve">ред ще получите </w:t>
       </w:r>
@@ -5289,30 +5706,35 @@
           <w:b/>
           <w:bCs/>
           <w:noProof/>
+          <w:lang w:val="bg-BG"/>
         </w:rPr>
         <w:t>капацитета на вагоните</w:t>
       </w:r>
       <w:r>
         <w:rPr>
           <w:noProof/>
+          <w:lang w:val="bg-BG"/>
         </w:rPr>
         <w:t>. На следващите ред</w:t>
       </w:r>
       <w:r>
         <w:rPr>
           <w:noProof/>
+          <w:lang w:val="bg-BG"/>
         </w:rPr>
         <w:t>ове</w:t>
       </w:r>
       <w:r>
         <w:rPr>
           <w:noProof/>
+          <w:lang w:val="bg-BG"/>
         </w:rPr>
         <w:t xml:space="preserve">, </w:t>
       </w:r>
       <w:r>
         <w:rPr>
           <w:noProof/>
+          <w:lang w:val="bg-BG"/>
         </w:rPr>
         <w:t xml:space="preserve">докато командата е различна от </w:t>
       </w:r>
@@ -5321,12 +5743,31 @@
           <w:b/>
           <w:bCs/>
           <w:noProof/>
-        </w:rPr>
-        <w:t>"end"</w:t>
-      </w:r>
-      <w:r>
-        <w:rPr>
-          <w:noProof/>
+          <w:lang w:val="bg-BG"/>
+        </w:rPr>
+        <w:t>"</w:t>
+      </w:r>
+      <w:r>
+        <w:rPr>
+          <w:b/>
+          <w:bCs/>
+          <w:noProof/>
+        </w:rPr>
+        <w:t>end</w:t>
+      </w:r>
+      <w:r>
+        <w:rPr>
+          <w:b/>
+          <w:bCs/>
+          <w:noProof/>
+          <w:lang w:val="bg-BG"/>
+        </w:rPr>
+        <w:t>"</w:t>
+      </w:r>
+      <w:r>
+        <w:rPr>
+          <w:noProof/>
+          <w:lang w:val="bg-BG"/>
         </w:rPr>
         <w:t xml:space="preserve"> ще получавате два </w:t>
       </w:r>
@@ -5347,13 +5788,14 @@
       <w:r>
         <w:rPr>
           <w:noProof/>
+          <w:lang w:val="bg-BG"/>
         </w:rPr>
         <w:t>:</w:t>
       </w:r>
     </w:p>
     <w:p>
       <w:pPr>
-        <w:pStyle w:val="ac"/>
+        <w:pStyle w:val="ListParagraph"/>
         <w:numPr>
           <w:ilvl w:val="0"/>
           <w:numId w:val="11"/>
@@ -5418,7 +5860,7 @@
     </w:p>
     <w:p>
       <w:pPr>
-        <w:pStyle w:val="ac"/>
+        <w:pStyle w:val="ListParagraph"/>
         <w:numPr>
           <w:ilvl w:val="0"/>
           <w:numId w:val="11"/>
@@ -5616,7 +6058,7 @@
     </w:p>
     <w:p>
       <w:pPr>
-        <w:pStyle w:val="3"/>
+        <w:pStyle w:val="Heading3"/>
       </w:pPr>
       <w:r>
         <w:lastRenderedPageBreak/>
@@ -5628,7 +6070,7 @@
     </w:p>
     <w:tbl>
       <w:tblPr>
-        <w:tblStyle w:val="af"/>
+        <w:tblStyle w:val="TableGrid"/>
         <w:tblW w:w="5887" w:type="dxa"/>
         <w:tblInd w:w="23" w:type="dxa"/>
         <w:tblCellMar>
@@ -6119,7 +6561,7 @@
 <w:ftr xmlns:wpc="http://schemas.microsoft.com/office/word/2010/wordprocessingCanvas" xmlns:cx="http://schemas.microsoft.com/office/drawing/2014/chartex" xmlns:cx1="http://schemas.microsoft.com/office/drawing/2015/9/8/chartex" xmlns:cx2="http://schemas.microsoft.com/office/drawing/2015/10/21/chartex" xmlns:cx3="http://schemas.microsoft.com/office/drawing/2016/5/9/chartex" xmlns:cx4="http://schemas.microsoft.com/office/drawing/2016/5/10/chartex" xmlns:cx5="http://schemas.microsoft.com/office/drawing/2016/5/11/chartex" xmlns:cx6="http://schemas.microsoft.com/office/drawing/2016/5/12/chartex" xmlns:cx7="http://schemas.microsoft.com/office/drawing/2016/5/13/chartex" xmlns:cx8="http://schemas.microsoft.com/office/drawing/2016/5/14/chartex" xmlns:mc="http://schemas.openxmlformats.org/markup-compatibility/2006" xmlns:aink="http://schemas.microsoft.com/office/drawing/2016/ink" xmlns:am3d="http://schemas.microsoft.com/office/drawing/2017/model3d" xmlns:o="urn:schemas-microsoft-com:office:office" xmlns:oel="http://schemas.microsoft.com/office/2019/extlst" xmlns:r="http://schemas.openxmlformats.org/officeDocument/2006/relationships" xmlns:m="http://schemas.openxmlformats.org/officeDocument/2006/math" xmlns:v="urn:schemas-microsoft-com:vml" xmlns:wp14="http://schemas.microsoft.com/office/word/2010/wordprocessingDrawing" xmlns:wp="http://schemas.openxmlformats.org/drawingml/2006/wordprocessingDrawing" xmlns:w10="urn:schemas-microsoft-com:office:word" xmlns:w="http://schemas.openxmlformats.org/wordprocessingml/2006/main" xmlns:w14="http://schemas.microsoft.com/office/word/2010/wordml" xmlns:w15="http://schemas.microsoft.com/office/word/2012/wordml" xmlns:w16cex="http://schemas.microsoft.com/office/word/2018/wordml/cex" xmlns:w16cid="http://schemas.microsoft.com/office/word/2016/wordml/cid" xmlns:w16="http://schemas.microsoft.com/office/word/2018/wordml" xmlns:w16du="http://schemas.microsoft.com/office/word/2023/wordml/word16du" xmlns:w16sdtdh="http://schemas.microsoft.com/office/word/2020/wordml/sdtdatahash" xmlns:w16se="http://schemas.microsoft.com/office/word/2015/wordml/symex" xmlns:wpg="http://schemas.microsoft.com/office/word/2010/wordprocessingGroup" xmlns:wpi="http://schemas.microsoft.com/office/word/2010/wordprocessingInk" xmlns:wne="http://schemas.microsoft.com/office/word/2006/wordml" xmlns:wps="http://schemas.microsoft.com/office/word/2010/wordprocessingShape" mc:Ignorable="w14 w15 w16se w16cid w16 w16cex w16sdtdh wp14">
   <w:p>
     <w:pPr>
-      <w:pStyle w:val="a5"/>
+      <w:pStyle w:val="Footer"/>
     </w:pPr>
     <w:r>
       <w:rPr>
@@ -6315,7 +6757,7 @@
                           <w:hyperlink r:id="rId1" w:history="1">
                             <w:r>
                               <w:rPr>
-                                <w:rStyle w:val="a9"/>
+                                <w:rStyle w:val="Hyperlink"/>
                                 <w:color w:val="0882DE"/>
                                 <w:sz w:val="17"/>
                                 <w:szCs w:val="17"/>
@@ -7015,7 +7457,7 @@
                     <w:hyperlink r:id="rId20" w:history="1">
                       <w:r>
                         <w:rPr>
-                          <w:rStyle w:val="a9"/>
+                          <w:rStyle w:val="Hyperlink"/>
                           <w:color w:val="0882DE"/>
                           <w:sz w:val="17"/>
                           <w:szCs w:val="17"/>
@@ -7812,7 +8254,7 @@
             </wp:anchor>
           </w:drawing>
         </mc:Choice>
-        <mc:Fallback xmlns:a1611="http://schemas.microsoft.com/office/drawing/2016/11/main" xmlns:a14="http://schemas.microsoft.com/office/drawing/2010/main" xmlns:pic="http://schemas.openxmlformats.org/drawingml/2006/picture" xmlns:a="http://schemas.openxmlformats.org/drawingml/2006/main">
+        <mc:Fallback xmlns:a="http://schemas.openxmlformats.org/drawingml/2006/main" xmlns:pic="http://schemas.openxmlformats.org/drawingml/2006/picture" xmlns:a14="http://schemas.microsoft.com/office/drawing/2010/main" xmlns:a1611="http://schemas.microsoft.com/office/drawing/2016/11/main">
           <w:pict>
             <v:line id="Straight Connector 19" style="position:absolute;flip:y;z-index:251622400;visibility:visible;mso-wrap-style:square;mso-width-percent:0;mso-height-percent:0;mso-wrap-distance-left:9pt;mso-wrap-distance-top:0;mso-wrap-distance-right:9pt;mso-wrap-distance-bottom:0;mso-position-horizontal:absolute;mso-position-horizontal-relative:text;mso-position-vertical:absolute;mso-position-vertical-relative:text;mso-width-percent:0;mso-height-percent:0;mso-width-relative:page;mso-height-relative:page" o:spid="_x0000_s1026" strokecolor="#974706 [1609]" strokeweight="1pt" from="-.1pt,5.2pt" to="520.7pt,5.2pt" w14:anchorId="60BE7D18" o:gfxdata="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">
               <v:stroke endcap="round"/>
@@ -8132,7 +8574,7 @@
 <w:hdr xmlns:wpc="http://schemas.microsoft.com/office/word/2010/wordprocessingCanvas" xmlns:cx="http://schemas.microsoft.com/office/drawing/2014/chartex" xmlns:cx1="http://schemas.microsoft.com/office/drawing/2015/9/8/chartex" xmlns:cx2="http://schemas.microsoft.com/office/drawing/2015/10/21/chartex" xmlns:cx3="http://schemas.microsoft.com/office/drawing/2016/5/9/chartex" xmlns:cx4="http://schemas.microsoft.com/office/drawing/2016/5/10/chartex" xmlns:cx5="http://schemas.microsoft.com/office/drawing/2016/5/11/chartex" xmlns:cx6="http://schemas.microsoft.com/office/drawing/2016/5/12/chartex" xmlns:cx7="http://schemas.microsoft.com/office/drawing/2016/5/13/chartex" xmlns:cx8="http://schemas.microsoft.com/office/drawing/2016/5/14/chartex" xmlns:mc="http://schemas.openxmlformats.org/markup-compatibility/2006" xmlns:aink="http://schemas.microsoft.com/office/drawing/2016/ink" xmlns:am3d="http://schemas.microsoft.com/office/drawing/2017/model3d" xmlns:o="urn:schemas-microsoft-com:office:office" xmlns:oel="http://schemas.microsoft.com/office/2019/extlst" xmlns:r="http://schemas.openxmlformats.org/officeDocument/2006/relationships" xmlns:m="http://schemas.openxmlformats.org/officeDocument/2006/math" xmlns:v="urn:schemas-microsoft-com:vml" xmlns:wp14="http://schemas.microsoft.com/office/word/2010/wordprocessingDrawing" xmlns:wp="http://schemas.openxmlformats.org/drawingml/2006/wordprocessingDrawing" xmlns:w10="urn:schemas-microsoft-com:office:word" xmlns:w="http://schemas.openxmlformats.org/wordprocessingml/2006/main" xmlns:w14="http://schemas.microsoft.com/office/word/2010/wordml" xmlns:w15="http://schemas.microsoft.com/office/word/2012/wordml" xmlns:w16cex="http://schemas.microsoft.com/office/word/2018/wordml/cex" xmlns:w16cid="http://schemas.microsoft.com/office/word/2016/wordml/cid" xmlns:w16="http://schemas.microsoft.com/office/word/2018/wordml" xmlns:w16du="http://schemas.microsoft.com/office/word/2023/wordml/word16du" xmlns:w16sdtdh="http://schemas.microsoft.com/office/word/2020/wordml/sdtdatahash" xmlns:w16se="http://schemas.microsoft.com/office/word/2015/wordml/symex" xmlns:wpg="http://schemas.microsoft.com/office/word/2010/wordprocessingGroup" xmlns:wpi="http://schemas.microsoft.com/office/word/2010/wordprocessingInk" xmlns:wne="http://schemas.microsoft.com/office/word/2006/wordml" xmlns:wps="http://schemas.microsoft.com/office/word/2010/wordprocessingShape" mc:Ignorable="w14 w15 w16se w16cid w16 w16cex w16sdtdh wp14">
   <w:p>
     <w:pPr>
-      <w:pStyle w:val="a3"/>
+      <w:pStyle w:val="Header"/>
       <w:ind w:hanging="1134"/>
     </w:pPr>
   </w:p>
@@ -8675,7 +9117,7 @@
     <w:lvl w:ilvl="0" w:tplc="A0E28166">
       <w:start w:val="1"/>
       <w:numFmt w:val="decimal"/>
-      <w:pStyle w:val="2"/>
+      <w:pStyle w:val="Heading2"/>
       <w:lvlText w:val="%1."/>
       <w:lvlJc w:val="left"/>
       <w:pPr>
@@ -11217,7 +11659,7 @@
     <w:lsdException w:name="Unresolved Mention" w:semiHidden="1" w:unhideWhenUsed="1"/>
     <w:lsdException w:name="Smart Link" w:semiHidden="1" w:unhideWhenUsed="1"/>
   </w:latentStyles>
-  <w:style w:type="paragraph" w:default="1" w:styleId="a">
+  <w:style w:type="paragraph" w:default="1" w:styleId="Normal">
     <w:name w:val="Normal"/>
     <w:qFormat/>
     <w:rsid w:val="008063E1"/>
@@ -11225,11 +11667,11 @@
       <w:spacing w:before="80" w:after="120"/>
     </w:pPr>
   </w:style>
-  <w:style w:type="paragraph" w:styleId="1">
+  <w:style w:type="paragraph" w:styleId="Heading1">
     <w:name w:val="heading 1"/>
-    <w:basedOn w:val="a"/>
-    <w:next w:val="a"/>
-    <w:link w:val="10"/>
+    <w:basedOn w:val="Normal"/>
+    <w:next w:val="Normal"/>
+    <w:link w:val="Heading1Char"/>
     <w:uiPriority w:val="9"/>
     <w:qFormat/>
     <w:rsid w:val="009254B7"/>
@@ -11247,11 +11689,11 @@
       <w:szCs w:val="32"/>
     </w:rPr>
   </w:style>
-  <w:style w:type="paragraph" w:styleId="2">
+  <w:style w:type="paragraph" w:styleId="Heading2">
     <w:name w:val="heading 2"/>
-    <w:basedOn w:val="a"/>
-    <w:next w:val="a"/>
-    <w:link w:val="20"/>
+    <w:basedOn w:val="Normal"/>
+    <w:next w:val="Normal"/>
+    <w:link w:val="Heading2Char"/>
     <w:uiPriority w:val="9"/>
     <w:qFormat/>
     <w:rsid w:val="00185BA7"/>
@@ -11273,11 +11715,11 @@
       <w:szCs w:val="36"/>
     </w:rPr>
   </w:style>
-  <w:style w:type="paragraph" w:styleId="3">
+  <w:style w:type="paragraph" w:styleId="Heading3">
     <w:name w:val="heading 3"/>
-    <w:basedOn w:val="a"/>
-    <w:next w:val="a"/>
-    <w:link w:val="30"/>
+    <w:basedOn w:val="Normal"/>
+    <w:next w:val="Normal"/>
+    <w:link w:val="Heading3Char"/>
     <w:uiPriority w:val="9"/>
     <w:unhideWhenUsed/>
     <w:qFormat/>
@@ -11296,11 +11738,11 @@
       <w:szCs w:val="32"/>
     </w:rPr>
   </w:style>
-  <w:style w:type="paragraph" w:styleId="4">
+  <w:style w:type="paragraph" w:styleId="Heading4">
     <w:name w:val="heading 4"/>
-    <w:basedOn w:val="a"/>
-    <w:next w:val="a"/>
-    <w:link w:val="40"/>
+    <w:basedOn w:val="Normal"/>
+    <w:next w:val="Normal"/>
+    <w:link w:val="Heading4Char"/>
     <w:uiPriority w:val="9"/>
     <w:unhideWhenUsed/>
     <w:qFormat/>
@@ -11319,11 +11761,11 @@
       <w:sz w:val="28"/>
     </w:rPr>
   </w:style>
-  <w:style w:type="paragraph" w:styleId="5">
+  <w:style w:type="paragraph" w:styleId="Heading5">
     <w:name w:val="heading 5"/>
-    <w:basedOn w:val="a"/>
-    <w:next w:val="a"/>
-    <w:link w:val="50"/>
+    <w:basedOn w:val="Normal"/>
+    <w:next w:val="Normal"/>
+    <w:link w:val="Heading5Char"/>
     <w:uiPriority w:val="9"/>
     <w:semiHidden/>
     <w:unhideWhenUsed/>
@@ -11341,13 +11783,13 @@
       <w:color w:val="B2500E"/>
     </w:rPr>
   </w:style>
-  <w:style w:type="character" w:default="1" w:styleId="a0">
+  <w:style w:type="character" w:default="1" w:styleId="DefaultParagraphFont">
     <w:name w:val="Default Paragraph Font"/>
     <w:uiPriority w:val="1"/>
     <w:semiHidden/>
     <w:unhideWhenUsed/>
   </w:style>
-  <w:style w:type="table" w:default="1" w:styleId="a1">
+  <w:style w:type="table" w:default="1" w:styleId="TableNormal">
     <w:name w:val="Normal Table"/>
     <w:uiPriority w:val="99"/>
     <w:semiHidden/>
@@ -11362,16 +11804,16 @@
       </w:tblCellMar>
     </w:tblPr>
   </w:style>
-  <w:style w:type="numbering" w:default="1" w:styleId="a2">
+  <w:style w:type="numbering" w:default="1" w:styleId="NoList">
     <w:name w:val="No List"/>
     <w:uiPriority w:val="99"/>
     <w:semiHidden/>
     <w:unhideWhenUsed/>
   </w:style>
-  <w:style w:type="paragraph" w:styleId="a3">
+  <w:style w:type="paragraph" w:styleId="Header">
     <w:name w:val="header"/>
-    <w:basedOn w:val="a"/>
-    <w:link w:val="a4"/>
+    <w:basedOn w:val="Normal"/>
+    <w:link w:val="HeaderChar"/>
     <w:uiPriority w:val="99"/>
     <w:unhideWhenUsed/>
     <w:rsid w:val="008068A2"/>
@@ -11383,17 +11825,17 @@
       <w:spacing w:after="0" w:line="240" w:lineRule="auto"/>
     </w:pPr>
   </w:style>
-  <w:style w:type="character" w:customStyle="1" w:styleId="a4">
-    <w:name w:val="Горен колонтитул Знак"/>
-    <w:basedOn w:val="a0"/>
-    <w:link w:val="a3"/>
+  <w:style w:type="character" w:customStyle="1" w:styleId="HeaderChar">
+    <w:name w:val="Header Char"/>
+    <w:basedOn w:val="DefaultParagraphFont"/>
+    <w:link w:val="Header"/>
     <w:uiPriority w:val="99"/>
     <w:rsid w:val="008068A2"/>
   </w:style>
-  <w:style w:type="paragraph" w:styleId="a5">
+  <w:style w:type="paragraph" w:styleId="Footer">
     <w:name w:val="footer"/>
-    <w:basedOn w:val="a"/>
-    <w:link w:val="a6"/>
+    <w:basedOn w:val="Normal"/>
+    <w:link w:val="FooterChar"/>
     <w:uiPriority w:val="99"/>
     <w:unhideWhenUsed/>
     <w:rsid w:val="008068A2"/>
@@ -11405,17 +11847,17 @@
       <w:spacing w:after="0" w:line="240" w:lineRule="auto"/>
     </w:pPr>
   </w:style>
-  <w:style w:type="character" w:customStyle="1" w:styleId="a6">
-    <w:name w:val="Долен колонтитул Знак"/>
-    <w:basedOn w:val="a0"/>
-    <w:link w:val="a5"/>
+  <w:style w:type="character" w:customStyle="1" w:styleId="FooterChar">
+    <w:name w:val="Footer Char"/>
+    <w:basedOn w:val="DefaultParagraphFont"/>
+    <w:link w:val="Footer"/>
     <w:uiPriority w:val="99"/>
     <w:rsid w:val="008068A2"/>
   </w:style>
-  <w:style w:type="paragraph" w:styleId="a7">
+  <w:style w:type="paragraph" w:styleId="BalloonText">
     <w:name w:val="Balloon Text"/>
-    <w:basedOn w:val="a"/>
-    <w:link w:val="a8"/>
+    <w:basedOn w:val="Normal"/>
+    <w:link w:val="BalloonTextChar"/>
     <w:uiPriority w:val="99"/>
     <w:semiHidden/>
     <w:unhideWhenUsed/>
@@ -11429,10 +11871,10 @@
       <w:szCs w:val="16"/>
     </w:rPr>
   </w:style>
-  <w:style w:type="character" w:customStyle="1" w:styleId="a8">
-    <w:name w:val="Изнесен текст Знак"/>
-    <w:basedOn w:val="a0"/>
-    <w:link w:val="a7"/>
+  <w:style w:type="character" w:customStyle="1" w:styleId="BalloonTextChar">
+    <w:name w:val="Balloon Text Char"/>
+    <w:basedOn w:val="DefaultParagraphFont"/>
+    <w:link w:val="BalloonText"/>
     <w:uiPriority w:val="99"/>
     <w:semiHidden/>
     <w:rsid w:val="00564D7B"/>
@@ -11442,9 +11884,9 @@
       <w:szCs w:val="16"/>
     </w:rPr>
   </w:style>
-  <w:style w:type="character" w:styleId="a9">
+  <w:style w:type="character" w:styleId="Hyperlink">
     <w:name w:val="Hyperlink"/>
-    <w:basedOn w:val="a0"/>
+    <w:basedOn w:val="DefaultParagraphFont"/>
     <w:uiPriority w:val="99"/>
     <w:unhideWhenUsed/>
     <w:rsid w:val="0079324A"/>
@@ -11453,10 +11895,10 @@
       <w:u w:val="single"/>
     </w:rPr>
   </w:style>
-  <w:style w:type="character" w:customStyle="1" w:styleId="10">
-    <w:name w:val="Заглавие 1 Знак"/>
-    <w:basedOn w:val="a0"/>
-    <w:link w:val="1"/>
+  <w:style w:type="character" w:customStyle="1" w:styleId="Heading1Char">
+    <w:name w:val="Heading 1 Char"/>
+    <w:basedOn w:val="DefaultParagraphFont"/>
+    <w:link w:val="Heading1"/>
     <w:uiPriority w:val="9"/>
     <w:rsid w:val="009254B7"/>
     <w:rPr>
@@ -11467,10 +11909,10 @@
       <w:szCs w:val="32"/>
     </w:rPr>
   </w:style>
-  <w:style w:type="character" w:customStyle="1" w:styleId="20">
-    <w:name w:val="Заглавие 2 Знак"/>
-    <w:basedOn w:val="a0"/>
-    <w:link w:val="2"/>
+  <w:style w:type="character" w:customStyle="1" w:styleId="Heading2Char">
+    <w:name w:val="Heading 2 Char"/>
+    <w:basedOn w:val="DefaultParagraphFont"/>
+    <w:link w:val="Heading2"/>
     <w:uiPriority w:val="9"/>
     <w:rsid w:val="00185BA7"/>
     <w:rPr>
@@ -11483,9 +11925,9 @@
       <w:szCs w:val="36"/>
     </w:rPr>
   </w:style>
-  <w:style w:type="paragraph" w:styleId="aa">
+  <w:style w:type="paragraph" w:styleId="NormalWeb">
     <w:name w:val="Normal (Web)"/>
-    <w:basedOn w:val="a"/>
+    <w:basedOn w:val="Normal"/>
     <w:uiPriority w:val="99"/>
     <w:semiHidden/>
     <w:unhideWhenUsed/>
@@ -11499,9 +11941,9 @@
       <w:szCs w:val="24"/>
     </w:rPr>
   </w:style>
-  <w:style w:type="character" w:styleId="ab">
+  <w:style w:type="character" w:styleId="Strong">
     <w:name w:val="Strong"/>
-    <w:basedOn w:val="a0"/>
+    <w:basedOn w:val="DefaultParagraphFont"/>
     <w:uiPriority w:val="22"/>
     <w:qFormat/>
     <w:rsid w:val="00524789"/>
@@ -11510,10 +11952,10 @@
       <w:bCs/>
     </w:rPr>
   </w:style>
-  <w:style w:type="character" w:customStyle="1" w:styleId="30">
-    <w:name w:val="Заглавие 3 Знак"/>
-    <w:basedOn w:val="a0"/>
-    <w:link w:val="3"/>
+  <w:style w:type="character" w:customStyle="1" w:styleId="Heading3Char">
+    <w:name w:val="Heading 3 Char"/>
+    <w:basedOn w:val="DefaultParagraphFont"/>
+    <w:link w:val="Heading3"/>
     <w:uiPriority w:val="9"/>
     <w:qFormat/>
     <w:rsid w:val="00185BA7"/>
@@ -11525,10 +11967,10 @@
       <w:szCs w:val="32"/>
     </w:rPr>
   </w:style>
-  <w:style w:type="character" w:customStyle="1" w:styleId="40">
-    <w:name w:val="Заглавие 4 Знак"/>
-    <w:basedOn w:val="a0"/>
-    <w:link w:val="4"/>
+  <w:style w:type="character" w:customStyle="1" w:styleId="Heading4Char">
+    <w:name w:val="Heading 4 Char"/>
+    <w:basedOn w:val="DefaultParagraphFont"/>
+    <w:link w:val="Heading4"/>
     <w:uiPriority w:val="9"/>
     <w:rsid w:val="008C5930"/>
     <w:rPr>
@@ -11539,10 +11981,10 @@
       <w:sz w:val="28"/>
     </w:rPr>
   </w:style>
-  <w:style w:type="paragraph" w:styleId="ac">
+  <w:style w:type="paragraph" w:styleId="ListParagraph">
     <w:name w:val="List Paragraph"/>
-    <w:basedOn w:val="a"/>
-    <w:link w:val="ad"/>
+    <w:basedOn w:val="Normal"/>
+    <w:link w:val="ListParagraphChar"/>
     <w:uiPriority w:val="34"/>
     <w:qFormat/>
     <w:rsid w:val="008617B5"/>
@@ -11551,9 +11993,9 @@
       <w:contextualSpacing/>
     </w:pPr>
   </w:style>
-  <w:style w:type="character" w:styleId="ae">
+  <w:style w:type="character" w:styleId="FollowedHyperlink">
     <w:name w:val="FollowedHyperlink"/>
-    <w:basedOn w:val="a0"/>
+    <w:basedOn w:val="DefaultParagraphFont"/>
     <w:uiPriority w:val="99"/>
     <w:semiHidden/>
     <w:unhideWhenUsed/>
@@ -11563,10 +12005,10 @@
       <w:u w:val="single"/>
     </w:rPr>
   </w:style>
-  <w:style w:type="character" w:customStyle="1" w:styleId="50">
-    <w:name w:val="Заглавие 5 Знак"/>
-    <w:basedOn w:val="a0"/>
-    <w:link w:val="5"/>
+  <w:style w:type="character" w:customStyle="1" w:styleId="Heading5Char">
+    <w:name w:val="Heading 5 Char"/>
+    <w:basedOn w:val="DefaultParagraphFont"/>
+    <w:link w:val="Heading5"/>
     <w:uiPriority w:val="9"/>
     <w:semiHidden/>
     <w:rsid w:val="008C5930"/>
@@ -11578,7 +12020,7 @@
   </w:style>
   <w:style w:type="paragraph" w:customStyle="1" w:styleId="Code">
     <w:name w:val="Code"/>
-    <w:basedOn w:val="a"/>
+    <w:basedOn w:val="Normal"/>
     <w:link w:val="CodeChar"/>
     <w:qFormat/>
     <w:rsid w:val="008063E1"/>
@@ -11590,7 +12032,7 @@
   </w:style>
   <w:style w:type="character" w:customStyle="1" w:styleId="CodeChar">
     <w:name w:val="Code Char"/>
-    <w:basedOn w:val="a0"/>
+    <w:basedOn w:val="DefaultParagraphFont"/>
     <w:link w:val="Code"/>
     <w:rsid w:val="008063E1"/>
     <w:rPr>
@@ -11599,9 +12041,9 @@
       <w:noProof/>
     </w:rPr>
   </w:style>
-  <w:style w:type="table" w:styleId="af">
+  <w:style w:type="table" w:styleId="TableGrid">
     <w:name w:val="Table Grid"/>
-    <w:basedOn w:val="a1"/>
+    <w:basedOn w:val="TableNormal"/>
     <w:uiPriority w:val="59"/>
     <w:rsid w:val="00763912"/>
     <w:pPr>
@@ -11620,12 +12062,12 @@
   </w:style>
   <w:style w:type="character" w:customStyle="1" w:styleId="tgc">
     <w:name w:val="_tgc"/>
-    <w:basedOn w:val="a0"/>
+    <w:basedOn w:val="DefaultParagraphFont"/>
     <w:rsid w:val="00D8395C"/>
   </w:style>
   <w:style w:type="paragraph" w:customStyle="1" w:styleId="Index">
     <w:name w:val="Index"/>
-    <w:basedOn w:val="a"/>
+    <w:basedOn w:val="Normal"/>
     <w:qFormat/>
     <w:rsid w:val="005054C7"/>
     <w:pPr>
@@ -11636,17 +12078,17 @@
       <w:rFonts w:cs="FreeSans"/>
     </w:rPr>
   </w:style>
-  <w:style w:type="character" w:customStyle="1" w:styleId="ad">
-    <w:name w:val="Списък на абзаци Знак"/>
-    <w:basedOn w:val="a0"/>
-    <w:link w:val="ac"/>
+  <w:style w:type="character" w:customStyle="1" w:styleId="ListParagraphChar">
+    <w:name w:val="List Paragraph Char"/>
+    <w:basedOn w:val="DefaultParagraphFont"/>
+    <w:link w:val="ListParagraph"/>
     <w:uiPriority w:val="34"/>
     <w:qFormat/>
     <w:rsid w:val="005054C7"/>
   </w:style>
   <w:style w:type="character" w:customStyle="1" w:styleId="InternetLink">
     <w:name w:val="Internet Link"/>
-    <w:basedOn w:val="a0"/>
+    <w:basedOn w:val="DefaultParagraphFont"/>
     <w:uiPriority w:val="99"/>
     <w:unhideWhenUsed/>
     <w:rsid w:val="005054C7"/>
@@ -11655,9 +12097,9 @@
       <w:u w:val="single"/>
     </w:rPr>
   </w:style>
-  <w:style w:type="character" w:styleId="af0">
+  <w:style w:type="character" w:styleId="UnresolvedMention">
     <w:name w:val="Unresolved Mention"/>
-    <w:basedOn w:val="a0"/>
+    <w:basedOn w:val="DefaultParagraphFont"/>
     <w:uiPriority w:val="99"/>
     <w:semiHidden/>
     <w:unhideWhenUsed/>
@@ -11669,8 +12111,8 @@
   </w:style>
   <w:style w:type="table" w:customStyle="1" w:styleId="TableGrid1">
     <w:name w:val="Table Grid1"/>
-    <w:basedOn w:val="a1"/>
-    <w:next w:val="af"/>
+    <w:basedOn w:val="TableNormal"/>
+    <w:next w:val="TableGrid"/>
     <w:uiPriority w:val="59"/>
     <w:rsid w:val="00084494"/>
     <w:pPr>

--- a/Courses/Software-Sciences/Module-2-DS-and-Algo-New/02.1-Lists-Basics/02.1-Lists-Basics-Exercises.docx
+++ b/Courses/Software-Sciences/Module-2-DS-and-Algo-New/02.1-Lists-Basics/02.1-Lists-Basics-Exercises.docx
@@ -1,10 +1,10 @@
 
 <file path=word/document.xml><?xml version="1.0" encoding="utf-8"?>
-<w:document xmlns:wpc="http://schemas.microsoft.com/office/word/2010/wordprocessingCanvas" xmlns:cx="http://schemas.microsoft.com/office/drawing/2014/chartex" xmlns:cx1="http://schemas.microsoft.com/office/drawing/2015/9/8/chartex" xmlns:cx2="http://schemas.microsoft.com/office/drawing/2015/10/21/chartex" xmlns:cx3="http://schemas.microsoft.com/office/drawing/2016/5/9/chartex" xmlns:cx4="http://schemas.microsoft.com/office/drawing/2016/5/10/chartex" xmlns:cx5="http://schemas.microsoft.com/office/drawing/2016/5/11/chartex" xmlns:cx6="http://schemas.microsoft.com/office/drawing/2016/5/12/chartex" xmlns:cx7="http://schemas.microsoft.com/office/drawing/2016/5/13/chartex" xmlns:cx8="http://schemas.microsoft.com/office/drawing/2016/5/14/chartex" xmlns:mc="http://schemas.openxmlformats.org/markup-compatibility/2006" xmlns:aink="http://schemas.microsoft.com/office/drawing/2016/ink" xmlns:am3d="http://schemas.microsoft.com/office/drawing/2017/model3d" xmlns:o="urn:schemas-microsoft-com:office:office" xmlns:oel="http://schemas.microsoft.com/office/2019/extlst" xmlns:r="http://schemas.openxmlformats.org/officeDocument/2006/relationships" xmlns:m="http://schemas.openxmlformats.org/officeDocument/2006/math" xmlns:v="urn:schemas-microsoft-com:vml" xmlns:wp14="http://schemas.microsoft.com/office/word/2010/wordprocessingDrawing" xmlns:wp="http://schemas.openxmlformats.org/drawingml/2006/wordprocessingDrawing" xmlns:w10="urn:schemas-microsoft-com:office:word" xmlns:w="http://schemas.openxmlformats.org/wordprocessingml/2006/main" xmlns:w14="http://schemas.microsoft.com/office/word/2010/wordml" xmlns:w15="http://schemas.microsoft.com/office/word/2012/wordml" xmlns:w16cex="http://schemas.microsoft.com/office/word/2018/wordml/cex" xmlns:w16cid="http://schemas.microsoft.com/office/word/2016/wordml/cid" xmlns:w16="http://schemas.microsoft.com/office/word/2018/wordml" xmlns:w16du="http://schemas.microsoft.com/office/word/2023/wordml/word16du" xmlns:w16sdtdh="http://schemas.microsoft.com/office/word/2020/wordml/sdtdatahash" xmlns:w16se="http://schemas.microsoft.com/office/word/2015/wordml/symex" xmlns:wpg="http://schemas.microsoft.com/office/word/2010/wordprocessingGroup" xmlns:wpi="http://schemas.microsoft.com/office/word/2010/wordprocessingInk" xmlns:wne="http://schemas.microsoft.com/office/word/2006/wordml" xmlns:wps="http://schemas.microsoft.com/office/word/2010/wordprocessingShape" mc:Ignorable="w14 w15 w16se w16cid w16 w16cex w16sdtdh wp14">
+<w:document xmlns:wpc="http://schemas.microsoft.com/office/word/2010/wordprocessingCanvas" xmlns:cx="http://schemas.microsoft.com/office/drawing/2014/chartex" xmlns:mc="http://schemas.openxmlformats.org/markup-compatibility/2006" xmlns:o="urn:schemas-microsoft-com:office:office" xmlns:r="http://schemas.openxmlformats.org/officeDocument/2006/relationships" xmlns:m="http://schemas.openxmlformats.org/officeDocument/2006/math" xmlns:v="urn:schemas-microsoft-com:vml" xmlns:wp14="http://schemas.microsoft.com/office/word/2010/wordprocessingDrawing" xmlns:wp="http://schemas.openxmlformats.org/drawingml/2006/wordprocessingDrawing" xmlns:w10="urn:schemas-microsoft-com:office:word" xmlns:w="http://schemas.openxmlformats.org/wordprocessingml/2006/main" xmlns:w14="http://schemas.microsoft.com/office/word/2010/wordml" xmlns:w15="http://schemas.microsoft.com/office/word/2012/wordml" xmlns:w16se="http://schemas.microsoft.com/office/word/2015/wordml/symex" xmlns:wpg="http://schemas.microsoft.com/office/word/2010/wordprocessingGroup" xmlns:wpi="http://schemas.microsoft.com/office/word/2010/wordprocessingInk" xmlns:wne="http://schemas.microsoft.com/office/word/2006/wordml" xmlns:wps="http://schemas.microsoft.com/office/word/2010/wordprocessingShape" mc:Ignorable="w14 w15 w16se wp14">
   <w:body>
     <w:p>
       <w:pPr>
-        <w:pStyle w:val="Heading1"/>
+        <w:pStyle w:val="1"/>
         <w:spacing w:line="240" w:lineRule="auto"/>
         <w:jc w:val="center"/>
         <w:rPr>
@@ -58,11 +58,25 @@
       <w:hyperlink r:id="rId8">
         <w:r>
           <w:rPr>
-            <w:rStyle w:val="Hyperlink"/>
+            <w:rStyle w:val="a9"/>
           </w:rPr>
-          <w:t>https://judge.softuni.bg/Contests/3170/Lists</w:t>
+          <w:t>https://judge.so</w:t>
+        </w:r>
+        <w:r>
+          <w:rPr>
+            <w:rStyle w:val="a9"/>
+          </w:rPr>
+          <w:t>f</w:t>
+        </w:r>
+        <w:r>
+          <w:rPr>
+            <w:rStyle w:val="a9"/>
+          </w:rPr>
+          <w:t>tuni.org/Contests/4150/02-Lists-Basics</w:t>
         </w:r>
       </w:hyperlink>
+      <w:bookmarkStart w:id="0" w:name="_GoBack"/>
+      <w:bookmarkEnd w:id="0"/>
       <w:r>
         <w:rPr>
           <w:noProof/>
@@ -72,7 +86,7 @@
     </w:p>
     <w:p>
       <w:pPr>
-        <w:pStyle w:val="Heading2"/>
+        <w:pStyle w:val="2"/>
         <w:spacing w:line="240" w:lineRule="auto"/>
         <w:rPr>
           <w:lang w:val="bg-BG"/>
@@ -243,6 +257,7 @@
       <w:r>
         <w:rPr>
           <w:noProof/>
+          <w:lang w:val="bg-BG" w:eastAsia="bg-BG"/>
         </w:rPr>
         <w:drawing>
           <wp:inline distT="0" distB="0" distL="0" distR="0" wp14:anchorId="098506B4" wp14:editId="4F5EEF9F">
@@ -289,7 +304,7 @@
     </w:p>
     <w:p>
       <w:pPr>
-        <w:pStyle w:val="Heading3"/>
+        <w:pStyle w:val="3"/>
         <w:rPr>
           <w:noProof/>
           <w:lang w:val="bg-BG"/>
@@ -305,7 +320,7 @@
     </w:p>
     <w:tbl>
       <w:tblPr>
-        <w:tblStyle w:val="TableGrid"/>
+        <w:tblStyle w:val="af"/>
         <w:tblW w:w="3203" w:type="dxa"/>
         <w:tblCellMar>
           <w:top w:w="85" w:type="dxa"/>
@@ -472,7 +487,7 @@
     </w:tbl>
     <w:p>
       <w:pPr>
-        <w:pStyle w:val="Heading2"/>
+        <w:pStyle w:val="2"/>
         <w:spacing w:line="240" w:lineRule="auto"/>
         <w:rPr>
           <w:lang w:val="bg-BG"/>
@@ -502,7 +517,7 @@
     </w:p>
     <w:p>
       <w:pPr>
-        <w:pStyle w:val="ListParagraph"/>
+        <w:pStyle w:val="ac"/>
         <w:numPr>
           <w:ilvl w:val="0"/>
           <w:numId w:val="17"/>
@@ -606,7 +621,7 @@
     </w:p>
     <w:p>
       <w:pPr>
-        <w:pStyle w:val="ListParagraph"/>
+        <w:pStyle w:val="ac"/>
         <w:numPr>
           <w:ilvl w:val="0"/>
           <w:numId w:val="17"/>
@@ -665,7 +680,7 @@
     </w:p>
     <w:p>
       <w:pPr>
-        <w:pStyle w:val="Heading3"/>
+        <w:pStyle w:val="3"/>
         <w:rPr>
           <w:noProof/>
           <w:lang w:val="bg-BG"/>
@@ -687,7 +702,7 @@
     </w:p>
     <w:tbl>
       <w:tblPr>
-        <w:tblStyle w:val="TableGrid"/>
+        <w:tblStyle w:val="af"/>
         <w:tblW w:w="8905" w:type="dxa"/>
         <w:tblInd w:w="23" w:type="dxa"/>
         <w:tblCellMar>
@@ -864,7 +879,7 @@
                 <w:bCs/>
                 <w:noProof/>
               </w:rPr>
-              <w:t>à</w:t>
+              <w:t></w:t>
             </w:r>
             <w:r>
               <w:rPr>
@@ -898,7 +913,7 @@
                 <w:bCs/>
                 <w:noProof/>
               </w:rPr>
-              <w:t>à</w:t>
+              <w:t></w:t>
             </w:r>
             <w:r>
               <w:rPr>
@@ -1006,7 +1021,7 @@
                 <w:bCs/>
                 <w:noProof/>
               </w:rPr>
-              <w:t>à</w:t>
+              <w:t></w:t>
             </w:r>
             <w:r>
               <w:rPr>
@@ -1040,7 +1055,7 @@
                 <w:bCs/>
                 <w:noProof/>
               </w:rPr>
-              <w:t>à</w:t>
+              <w:t></w:t>
             </w:r>
             <w:r>
               <w:rPr>
@@ -1074,7 +1089,7 @@
                 <w:bCs/>
                 <w:noProof/>
               </w:rPr>
-              <w:t>à</w:t>
+              <w:t></w:t>
             </w:r>
             <w:r>
               <w:rPr>
@@ -1183,7 +1198,7 @@
                 <w:bCs/>
                 <w:noProof/>
               </w:rPr>
-              <w:t>à</w:t>
+              <w:t></w:t>
             </w:r>
             <w:r>
               <w:rPr>
@@ -1217,7 +1232,7 @@
                 <w:bCs/>
                 <w:noProof/>
               </w:rPr>
-              <w:t>à</w:t>
+              <w:t></w:t>
             </w:r>
             <w:r>
               <w:rPr>
@@ -1251,7 +1266,7 @@
                 <w:bCs/>
                 <w:noProof/>
               </w:rPr>
-              <w:t>à</w:t>
+              <w:t></w:t>
             </w:r>
             <w:r>
               <w:rPr>
@@ -1267,7 +1282,7 @@
     </w:tbl>
     <w:p>
       <w:pPr>
-        <w:pStyle w:val="Heading3"/>
+        <w:pStyle w:val="3"/>
         <w:spacing w:line="240" w:lineRule="auto"/>
         <w:rPr>
           <w:noProof/>
@@ -1309,6 +1324,7 @@
       <w:r>
         <w:rPr>
           <w:noProof/>
+          <w:lang w:val="bg-BG" w:eastAsia="bg-BG"/>
         </w:rPr>
         <w:lastRenderedPageBreak/>
         <w:drawing>
@@ -1399,6 +1415,7 @@
       <w:r>
         <w:rPr>
           <w:noProof/>
+          <w:lang w:val="bg-BG" w:eastAsia="bg-BG"/>
         </w:rPr>
         <w:drawing>
           <wp:inline distT="0" distB="0" distL="0" distR="0" wp14:anchorId="69BEFBF1" wp14:editId="5ED429CC">
@@ -1491,7 +1508,7 @@
       <w:r>
         <w:rPr>
           <w:noProof/>
-          <w:lang w:eastAsia="bg-BG"/>
+          <w:lang w:val="bg-BG" w:eastAsia="bg-BG"/>
         </w:rPr>
         <w:drawing>
           <wp:inline distT="0" distB="0" distL="0" distR="0" wp14:anchorId="0C546628" wp14:editId="1CDFC75A">
@@ -1543,7 +1560,7 @@
     </w:p>
     <w:p>
       <w:pPr>
-        <w:pStyle w:val="Heading2"/>
+        <w:pStyle w:val="2"/>
         <w:spacing w:line="240" w:lineRule="auto"/>
         <w:rPr>
           <w:lang w:val="bg-BG"/>
@@ -1848,7 +1865,7 @@
     </w:p>
     <w:p>
       <w:pPr>
-        <w:pStyle w:val="Heading3"/>
+        <w:pStyle w:val="3"/>
         <w:rPr>
           <w:noProof/>
           <w:lang w:val="bg-BG"/>
@@ -1870,7 +1887,7 @@
     </w:p>
     <w:tbl>
       <w:tblPr>
-        <w:tblStyle w:val="TableGrid"/>
+        <w:tblStyle w:val="af"/>
         <w:tblW w:w="0" w:type="auto"/>
         <w:tblCellMar>
           <w:top w:w="85" w:type="dxa"/>
@@ -2074,7 +2091,7 @@
     </w:tbl>
     <w:p>
       <w:pPr>
-        <w:pStyle w:val="Heading3"/>
+        <w:pStyle w:val="3"/>
         <w:spacing w:line="240" w:lineRule="auto"/>
         <w:rPr>
           <w:noProof/>
@@ -2117,7 +2134,7 @@
       <w:r>
         <w:rPr>
           <w:noProof/>
-          <w:lang w:eastAsia="bg-BG"/>
+          <w:lang w:val="bg-BG" w:eastAsia="bg-BG"/>
         </w:rPr>
         <w:lastRenderedPageBreak/>
         <w:drawing>
@@ -2403,7 +2420,7 @@
       <w:r>
         <w:rPr>
           <w:noProof/>
-          <w:lang w:eastAsia="bg-BG"/>
+          <w:lang w:val="bg-BG" w:eastAsia="bg-BG"/>
         </w:rPr>
         <w:drawing>
           <wp:inline distT="0" distB="0" distL="0" distR="0" wp14:anchorId="516A3F82" wp14:editId="50E86CFD">
@@ -2525,7 +2542,7 @@
       <w:r>
         <w:rPr>
           <w:noProof/>
-          <w:lang w:eastAsia="bg-BG"/>
+          <w:lang w:val="bg-BG" w:eastAsia="bg-BG"/>
         </w:rPr>
         <w:drawing>
           <wp:inline distT="0" distB="0" distL="0" distR="0" wp14:anchorId="2403CBB0" wp14:editId="49E200EB">
@@ -2623,7 +2640,7 @@
       <w:r>
         <w:rPr>
           <w:noProof/>
-          <w:lang w:eastAsia="bg-BG"/>
+          <w:lang w:val="bg-BG" w:eastAsia="bg-BG"/>
         </w:rPr>
         <w:lastRenderedPageBreak/>
         <w:drawing>
@@ -2907,7 +2924,7 @@
       <w:r>
         <w:rPr>
           <w:noProof/>
-          <w:lang w:eastAsia="bg-BG"/>
+          <w:lang w:val="bg-BG" w:eastAsia="bg-BG"/>
         </w:rPr>
         <w:drawing>
           <wp:inline distT="0" distB="0" distL="0" distR="0" wp14:anchorId="0F1A8C3F" wp14:editId="4EF06D11">
@@ -2967,7 +2984,7 @@
     </w:p>
     <w:p>
       <w:pPr>
-        <w:pStyle w:val="Heading2"/>
+        <w:pStyle w:val="2"/>
         <w:rPr>
           <w:lang w:val="bg-BG"/>
         </w:rPr>
@@ -3109,7 +3126,7 @@
     </w:p>
     <w:p>
       <w:pPr>
-        <w:pStyle w:val="Heading3"/>
+        <w:pStyle w:val="3"/>
         <w:rPr>
           <w:noProof/>
           <w:lang w:val="bg-BG"/>
@@ -3124,7 +3141,7 @@
     </w:p>
     <w:tbl>
       <w:tblPr>
-        <w:tblStyle w:val="TableGrid"/>
+        <w:tblStyle w:val="af"/>
         <w:tblW w:w="0" w:type="auto"/>
         <w:tblCellMar>
           <w:top w:w="85" w:type="dxa"/>
@@ -3687,7 +3704,7 @@
     </w:tbl>
     <w:p>
       <w:pPr>
-        <w:pStyle w:val="Heading3"/>
+        <w:pStyle w:val="3"/>
       </w:pPr>
       <w:r>
         <w:rPr>
@@ -3699,7 +3716,7 @@
     </w:p>
     <w:p>
       <w:pPr>
-        <w:pStyle w:val="ListParagraph"/>
+        <w:pStyle w:val="ac"/>
         <w:numPr>
           <w:ilvl w:val="0"/>
           <w:numId w:val="13"/>
@@ -3719,7 +3736,7 @@
     </w:p>
     <w:p>
       <w:pPr>
-        <w:pStyle w:val="ListParagraph"/>
+        <w:pStyle w:val="ac"/>
         <w:numPr>
           <w:ilvl w:val="0"/>
           <w:numId w:val="13"/>
@@ -3739,7 +3756,7 @@
     </w:p>
     <w:p>
       <w:pPr>
-        <w:pStyle w:val="ListParagraph"/>
+        <w:pStyle w:val="ac"/>
         <w:numPr>
           <w:ilvl w:val="0"/>
           <w:numId w:val="13"/>
@@ -3760,7 +3777,7 @@
     </w:p>
     <w:p>
       <w:pPr>
-        <w:pStyle w:val="ListParagraph"/>
+        <w:pStyle w:val="ac"/>
         <w:numPr>
           <w:ilvl w:val="0"/>
           <w:numId w:val="13"/>
@@ -3781,7 +3798,7 @@
     </w:p>
     <w:p>
       <w:pPr>
-        <w:pStyle w:val="Heading2"/>
+        <w:pStyle w:val="2"/>
         <w:spacing w:line="240" w:lineRule="auto"/>
         <w:rPr>
           <w:lang w:val="bg-BG"/>
@@ -3875,7 +3892,7 @@
     </w:p>
     <w:p>
       <w:pPr>
-        <w:pStyle w:val="Heading3"/>
+        <w:pStyle w:val="3"/>
         <w:rPr>
           <w:noProof/>
           <w:lang w:val="bg-BG"/>
@@ -3898,7 +3915,7 @@
     </w:p>
     <w:tbl>
       <w:tblPr>
-        <w:tblStyle w:val="TableGrid"/>
+        <w:tblStyle w:val="af"/>
         <w:tblW w:w="3272" w:type="dxa"/>
         <w:tblCellMar>
           <w:top w:w="85" w:type="dxa"/>
@@ -4139,7 +4156,7 @@
     </w:tbl>
     <w:p>
       <w:pPr>
-        <w:pStyle w:val="Heading3"/>
+        <w:pStyle w:val="3"/>
         <w:spacing w:line="240" w:lineRule="auto"/>
         <w:rPr>
           <w:noProof/>
@@ -4156,7 +4173,7 @@
     </w:p>
     <w:p>
       <w:pPr>
-        <w:pStyle w:val="ListParagraph"/>
+        <w:pStyle w:val="ac"/>
         <w:numPr>
           <w:ilvl w:val="0"/>
           <w:numId w:val="21"/>
@@ -4197,7 +4214,7 @@
       <w:r>
         <w:rPr>
           <w:noProof/>
-          <w:lang w:eastAsia="bg-BG"/>
+          <w:lang w:val="bg-BG" w:eastAsia="bg-BG"/>
         </w:rPr>
         <w:drawing>
           <wp:inline distT="0" distB="0" distL="0" distR="0" wp14:anchorId="0AEBEA9B" wp14:editId="6860C662">
@@ -4257,7 +4274,7 @@
     </w:p>
     <w:p>
       <w:pPr>
-        <w:pStyle w:val="ListParagraph"/>
+        <w:pStyle w:val="ac"/>
         <w:numPr>
           <w:ilvl w:val="0"/>
           <w:numId w:val="21"/>
@@ -4308,7 +4325,7 @@
       <w:r>
         <w:rPr>
           <w:noProof/>
-          <w:lang w:eastAsia="bg-BG"/>
+          <w:lang w:val="bg-BG" w:eastAsia="bg-BG"/>
         </w:rPr>
         <w:drawing>
           <wp:inline distT="0" distB="0" distL="0" distR="0" wp14:anchorId="209F4C7D" wp14:editId="513A1ECF">
@@ -4368,7 +4385,7 @@
     </w:p>
     <w:p>
       <w:pPr>
-        <w:pStyle w:val="ListParagraph"/>
+        <w:pStyle w:val="ac"/>
         <w:numPr>
           <w:ilvl w:val="0"/>
           <w:numId w:val="21"/>
@@ -4443,7 +4460,7 @@
       <w:r>
         <w:rPr>
           <w:noProof/>
-          <w:lang w:eastAsia="bg-BG"/>
+          <w:lang w:val="bg-BG" w:eastAsia="bg-BG"/>
         </w:rPr>
         <w:lastRenderedPageBreak/>
         <w:drawing>
@@ -4504,7 +4521,7 @@
     </w:p>
     <w:p>
       <w:pPr>
-        <w:pStyle w:val="ListParagraph"/>
+        <w:pStyle w:val="ac"/>
         <w:numPr>
           <w:ilvl w:val="0"/>
           <w:numId w:val="21"/>
@@ -4543,7 +4560,7 @@
       <w:r>
         <w:rPr>
           <w:noProof/>
-          <w:lang w:eastAsia="bg-BG"/>
+          <w:lang w:val="bg-BG" w:eastAsia="bg-BG"/>
         </w:rPr>
         <w:drawing>
           <wp:inline distT="0" distB="0" distL="0" distR="0" wp14:anchorId="1DDCC873" wp14:editId="18C375D0">
@@ -4603,7 +4620,7 @@
     </w:p>
     <w:p>
       <w:pPr>
-        <w:pStyle w:val="ListParagraph"/>
+        <w:pStyle w:val="ac"/>
         <w:numPr>
           <w:ilvl w:val="0"/>
           <w:numId w:val="21"/>
@@ -4642,6 +4659,7 @@
       <w:r>
         <w:rPr>
           <w:noProof/>
+          <w:lang w:val="bg-BG" w:eastAsia="bg-BG"/>
         </w:rPr>
         <w:drawing>
           <wp:inline distT="0" distB="0" distL="0" distR="0" wp14:anchorId="1567F120" wp14:editId="421CFEBC">
@@ -4693,7 +4711,7 @@
     </w:p>
     <w:p>
       <w:pPr>
-        <w:pStyle w:val="ListParagraph"/>
+        <w:pStyle w:val="ac"/>
         <w:numPr>
           <w:ilvl w:val="0"/>
           <w:numId w:val="21"/>
@@ -4721,7 +4739,7 @@
     </w:p>
     <w:p>
       <w:pPr>
-        <w:pStyle w:val="ListParagraph"/>
+        <w:pStyle w:val="ac"/>
         <w:numPr>
           <w:ilvl w:val="0"/>
           <w:numId w:val="21"/>
@@ -4797,6 +4815,7 @@
       <w:r>
         <w:rPr>
           <w:noProof/>
+          <w:lang w:val="bg-BG" w:eastAsia="bg-BG"/>
         </w:rPr>
         <w:drawing>
           <wp:inline distT="0" distB="0" distL="0" distR="0" wp14:anchorId="66BA717E" wp14:editId="19A0CADD">
@@ -4848,7 +4867,7 @@
     </w:p>
     <w:p>
       <w:pPr>
-        <w:pStyle w:val="ListParagraph"/>
+        <w:pStyle w:val="ac"/>
         <w:numPr>
           <w:ilvl w:val="0"/>
           <w:numId w:val="21"/>
@@ -4926,7 +4945,7 @@
     </w:p>
     <w:p>
       <w:pPr>
-        <w:pStyle w:val="Heading2"/>
+        <w:pStyle w:val="2"/>
         <w:spacing w:line="240" w:lineRule="auto"/>
         <w:rPr>
           <w:lang w:val="bg-BG"/>
@@ -5054,7 +5073,7 @@
     </w:p>
     <w:p>
       <w:pPr>
-        <w:pStyle w:val="Heading3"/>
+        <w:pStyle w:val="3"/>
       </w:pPr>
       <w:r>
         <w:rPr>
@@ -5072,7 +5091,7 @@
     </w:p>
     <w:tbl>
       <w:tblPr>
-        <w:tblStyle w:val="TableGrid"/>
+        <w:tblStyle w:val="af"/>
         <w:tblW w:w="3920" w:type="dxa"/>
         <w:tblInd w:w="23" w:type="dxa"/>
         <w:tblCellMar>
@@ -5290,7 +5309,7 @@
     </w:tbl>
     <w:p>
       <w:pPr>
-        <w:pStyle w:val="Heading3"/>
+        <w:pStyle w:val="3"/>
       </w:pPr>
       <w:r>
         <w:rPr>
@@ -5302,7 +5321,7 @@
     </w:p>
     <w:p>
       <w:pPr>
-        <w:pStyle w:val="ListParagraph"/>
+        <w:pStyle w:val="ac"/>
         <w:numPr>
           <w:ilvl w:val="0"/>
           <w:numId w:val="24"/>
@@ -5331,6 +5350,7 @@
       <w:r>
         <w:rPr>
           <w:noProof/>
+          <w:lang w:val="bg-BG" w:eastAsia="bg-BG"/>
         </w:rPr>
         <w:drawing>
           <wp:inline distT="0" distB="0" distL="0" distR="0" wp14:anchorId="5EB90B35" wp14:editId="7BEFD388">
@@ -5382,7 +5402,7 @@
     </w:p>
     <w:p>
       <w:pPr>
-        <w:pStyle w:val="ListParagraph"/>
+        <w:pStyle w:val="ac"/>
         <w:numPr>
           <w:ilvl w:val="0"/>
           <w:numId w:val="24"/>
@@ -5424,6 +5444,7 @@
       <w:r>
         <w:rPr>
           <w:noProof/>
+          <w:lang w:val="bg-BG" w:eastAsia="bg-BG"/>
         </w:rPr>
         <w:drawing>
           <wp:inline distT="0" distB="0" distL="0" distR="0" wp14:anchorId="3A92FC19" wp14:editId="33DE0FF1">
@@ -5475,7 +5496,7 @@
     </w:p>
     <w:p>
       <w:pPr>
-        <w:pStyle w:val="ListParagraph"/>
+        <w:pStyle w:val="ac"/>
         <w:numPr>
           <w:ilvl w:val="0"/>
           <w:numId w:val="24"/>
@@ -5519,7 +5540,7 @@
       <w:r>
         <w:rPr>
           <w:noProof/>
-          <w:lang w:eastAsia="bg-BG"/>
+          <w:lang w:val="bg-BG" w:eastAsia="bg-BG"/>
         </w:rPr>
         <w:drawing>
           <wp:inline distT="0" distB="0" distL="0" distR="0" wp14:anchorId="6916679E" wp14:editId="1B91F4CA">
@@ -5571,7 +5592,7 @@
     </w:p>
     <w:p>
       <w:pPr>
-        <w:pStyle w:val="Heading2"/>
+        <w:pStyle w:val="2"/>
         <w:rPr>
           <w:lang w:val="bg-BG"/>
         </w:rPr>
@@ -5795,7 +5816,7 @@
     </w:p>
     <w:p>
       <w:pPr>
-        <w:pStyle w:val="ListParagraph"/>
+        <w:pStyle w:val="ac"/>
         <w:numPr>
           <w:ilvl w:val="0"/>
           <w:numId w:val="11"/>
@@ -5860,7 +5881,7 @@
     </w:p>
     <w:p>
       <w:pPr>
-        <w:pStyle w:val="ListParagraph"/>
+        <w:pStyle w:val="ac"/>
         <w:numPr>
           <w:ilvl w:val="0"/>
           <w:numId w:val="11"/>
@@ -6058,7 +6079,7 @@
     </w:p>
     <w:p>
       <w:pPr>
-        <w:pStyle w:val="Heading3"/>
+        <w:pStyle w:val="3"/>
       </w:pPr>
       <w:r>
         <w:lastRenderedPageBreak/>
@@ -6070,7 +6091,7 @@
     </w:p>
     <w:tbl>
       <w:tblPr>
-        <w:tblStyle w:val="TableGrid"/>
+        <w:tblStyle w:val="af"/>
         <w:tblW w:w="5887" w:type="dxa"/>
         <w:tblInd w:w="23" w:type="dxa"/>
         <w:tblCellMar>
@@ -6533,7 +6554,7 @@
 </file>
 
 <file path=word/endnotes.xml><?xml version="1.0" encoding="utf-8"?>
-<w:endnotes xmlns:wpc="http://schemas.microsoft.com/office/word/2010/wordprocessingCanvas" xmlns:cx="http://schemas.microsoft.com/office/drawing/2014/chartex" xmlns:cx1="http://schemas.microsoft.com/office/drawing/2015/9/8/chartex" xmlns:cx2="http://schemas.microsoft.com/office/drawing/2015/10/21/chartex" xmlns:cx3="http://schemas.microsoft.com/office/drawing/2016/5/9/chartex" xmlns:cx4="http://schemas.microsoft.com/office/drawing/2016/5/10/chartex" xmlns:cx5="http://schemas.microsoft.com/office/drawing/2016/5/11/chartex" xmlns:cx6="http://schemas.microsoft.com/office/drawing/2016/5/12/chartex" xmlns:cx7="http://schemas.microsoft.com/office/drawing/2016/5/13/chartex" xmlns:cx8="http://schemas.microsoft.com/office/drawing/2016/5/14/chartex" xmlns:mc="http://schemas.openxmlformats.org/markup-compatibility/2006" xmlns:aink="http://schemas.microsoft.com/office/drawing/2016/ink" xmlns:am3d="http://schemas.microsoft.com/office/drawing/2017/model3d" xmlns:o="urn:schemas-microsoft-com:office:office" xmlns:oel="http://schemas.microsoft.com/office/2019/extlst" xmlns:r="http://schemas.openxmlformats.org/officeDocument/2006/relationships" xmlns:m="http://schemas.openxmlformats.org/officeDocument/2006/math" xmlns:v="urn:schemas-microsoft-com:vml" xmlns:wp14="http://schemas.microsoft.com/office/word/2010/wordprocessingDrawing" xmlns:wp="http://schemas.openxmlformats.org/drawingml/2006/wordprocessingDrawing" xmlns:w10="urn:schemas-microsoft-com:office:word" xmlns:w="http://schemas.openxmlformats.org/wordprocessingml/2006/main" xmlns:w14="http://schemas.microsoft.com/office/word/2010/wordml" xmlns:w15="http://schemas.microsoft.com/office/word/2012/wordml" xmlns:w16cex="http://schemas.microsoft.com/office/word/2018/wordml/cex" xmlns:w16cid="http://schemas.microsoft.com/office/word/2016/wordml/cid" xmlns:w16="http://schemas.microsoft.com/office/word/2018/wordml" xmlns:w16du="http://schemas.microsoft.com/office/word/2023/wordml/word16du" xmlns:w16sdtdh="http://schemas.microsoft.com/office/word/2020/wordml/sdtdatahash" xmlns:w16se="http://schemas.microsoft.com/office/word/2015/wordml/symex" xmlns:wpg="http://schemas.microsoft.com/office/word/2010/wordprocessingGroup" xmlns:wpi="http://schemas.microsoft.com/office/word/2010/wordprocessingInk" xmlns:wne="http://schemas.microsoft.com/office/word/2006/wordml" xmlns:wps="http://schemas.microsoft.com/office/word/2010/wordprocessingShape" mc:Ignorable="w14 w15 w16se w16cid w16 w16cex w16sdtdh wp14">
+<w:endnotes xmlns:wpc="http://schemas.microsoft.com/office/word/2010/wordprocessingCanvas" xmlns:cx="http://schemas.microsoft.com/office/drawing/2014/chartex" xmlns:mc="http://schemas.openxmlformats.org/markup-compatibility/2006" xmlns:o="urn:schemas-microsoft-com:office:office" xmlns:r="http://schemas.openxmlformats.org/officeDocument/2006/relationships" xmlns:m="http://schemas.openxmlformats.org/officeDocument/2006/math" xmlns:v="urn:schemas-microsoft-com:vml" xmlns:wp14="http://schemas.microsoft.com/office/word/2010/wordprocessingDrawing" xmlns:wp="http://schemas.openxmlformats.org/drawingml/2006/wordprocessingDrawing" xmlns:w10="urn:schemas-microsoft-com:office:word" xmlns:w="http://schemas.openxmlformats.org/wordprocessingml/2006/main" xmlns:w14="http://schemas.microsoft.com/office/word/2010/wordml" xmlns:w15="http://schemas.microsoft.com/office/word/2012/wordml" xmlns:w16se="http://schemas.microsoft.com/office/word/2015/wordml/symex" xmlns:wpg="http://schemas.microsoft.com/office/word/2010/wordprocessingGroup" xmlns:wpi="http://schemas.microsoft.com/office/word/2010/wordprocessingInk" xmlns:wne="http://schemas.microsoft.com/office/word/2006/wordml" xmlns:wps="http://schemas.microsoft.com/office/word/2010/wordprocessingShape" mc:Ignorable="w14 w15 w16se wp14">
   <w:endnote w:type="separator" w:id="-1">
     <w:p>
       <w:pPr>
@@ -6558,14 +6579,15 @@
 </file>
 
 <file path=word/footer1.xml><?xml version="1.0" encoding="utf-8"?>
-<w:ftr xmlns:wpc="http://schemas.microsoft.com/office/word/2010/wordprocessingCanvas" xmlns:cx="http://schemas.microsoft.com/office/drawing/2014/chartex" xmlns:cx1="http://schemas.microsoft.com/office/drawing/2015/9/8/chartex" xmlns:cx2="http://schemas.microsoft.com/office/drawing/2015/10/21/chartex" xmlns:cx3="http://schemas.microsoft.com/office/drawing/2016/5/9/chartex" xmlns:cx4="http://schemas.microsoft.com/office/drawing/2016/5/10/chartex" xmlns:cx5="http://schemas.microsoft.com/office/drawing/2016/5/11/chartex" xmlns:cx6="http://schemas.microsoft.com/office/drawing/2016/5/12/chartex" xmlns:cx7="http://schemas.microsoft.com/office/drawing/2016/5/13/chartex" xmlns:cx8="http://schemas.microsoft.com/office/drawing/2016/5/14/chartex" xmlns:mc="http://schemas.openxmlformats.org/markup-compatibility/2006" xmlns:aink="http://schemas.microsoft.com/office/drawing/2016/ink" xmlns:am3d="http://schemas.microsoft.com/office/drawing/2017/model3d" xmlns:o="urn:schemas-microsoft-com:office:office" xmlns:oel="http://schemas.microsoft.com/office/2019/extlst" xmlns:r="http://schemas.openxmlformats.org/officeDocument/2006/relationships" xmlns:m="http://schemas.openxmlformats.org/officeDocument/2006/math" xmlns:v="urn:schemas-microsoft-com:vml" xmlns:wp14="http://schemas.microsoft.com/office/word/2010/wordprocessingDrawing" xmlns:wp="http://schemas.openxmlformats.org/drawingml/2006/wordprocessingDrawing" xmlns:w10="urn:schemas-microsoft-com:office:word" xmlns:w="http://schemas.openxmlformats.org/wordprocessingml/2006/main" xmlns:w14="http://schemas.microsoft.com/office/word/2010/wordml" xmlns:w15="http://schemas.microsoft.com/office/word/2012/wordml" xmlns:w16cex="http://schemas.microsoft.com/office/word/2018/wordml/cex" xmlns:w16cid="http://schemas.microsoft.com/office/word/2016/wordml/cid" xmlns:w16="http://schemas.microsoft.com/office/word/2018/wordml" xmlns:w16du="http://schemas.microsoft.com/office/word/2023/wordml/word16du" xmlns:w16sdtdh="http://schemas.microsoft.com/office/word/2020/wordml/sdtdatahash" xmlns:w16se="http://schemas.microsoft.com/office/word/2015/wordml/symex" xmlns:wpg="http://schemas.microsoft.com/office/word/2010/wordprocessingGroup" xmlns:wpi="http://schemas.microsoft.com/office/word/2010/wordprocessingInk" xmlns:wne="http://schemas.microsoft.com/office/word/2006/wordml" xmlns:wps="http://schemas.microsoft.com/office/word/2010/wordprocessingShape" mc:Ignorable="w14 w15 w16se w16cid w16 w16cex w16sdtdh wp14">
+<w:ftr xmlns:wpc="http://schemas.microsoft.com/office/word/2010/wordprocessingCanvas" xmlns:cx="http://schemas.microsoft.com/office/drawing/2014/chartex" xmlns:mc="http://schemas.openxmlformats.org/markup-compatibility/2006" xmlns:o="urn:schemas-microsoft-com:office:office" xmlns:r="http://schemas.openxmlformats.org/officeDocument/2006/relationships" xmlns:m="http://schemas.openxmlformats.org/officeDocument/2006/math" xmlns:v="urn:schemas-microsoft-com:vml" xmlns:wp14="http://schemas.microsoft.com/office/word/2010/wordprocessingDrawing" xmlns:wp="http://schemas.openxmlformats.org/drawingml/2006/wordprocessingDrawing" xmlns:w10="urn:schemas-microsoft-com:office:word" xmlns:w="http://schemas.openxmlformats.org/wordprocessingml/2006/main" xmlns:w14="http://schemas.microsoft.com/office/word/2010/wordml" xmlns:w15="http://schemas.microsoft.com/office/word/2012/wordml" xmlns:w16se="http://schemas.microsoft.com/office/word/2015/wordml/symex" xmlns:wpg="http://schemas.microsoft.com/office/word/2010/wordprocessingGroup" xmlns:wpi="http://schemas.microsoft.com/office/word/2010/wordprocessingInk" xmlns:wne="http://schemas.microsoft.com/office/word/2006/wordml" xmlns:wps="http://schemas.microsoft.com/office/word/2010/wordprocessingShape" mc:Ignorable="w14 w15 w16se wp14">
   <w:p>
     <w:pPr>
-      <w:pStyle w:val="Footer"/>
+      <w:pStyle w:val="a5"/>
     </w:pPr>
     <w:r>
       <w:rPr>
         <w:noProof/>
+        <w:lang w:val="bg-BG" w:eastAsia="bg-BG"/>
       </w:rPr>
       <mc:AlternateContent>
         <mc:Choice Requires="wps">
@@ -6653,7 +6675,7 @@
             </wp:anchor>
           </w:drawing>
         </mc:Choice>
-        <mc:Fallback>
+        <mc:Fallback xmlns:w16sdtdh="http://schemas.microsoft.com/office/word/2020/wordml/sdtdatahash" xmlns:w16du="http://schemas.microsoft.com/office/word/2023/wordml/word16du" xmlns:w16="http://schemas.microsoft.com/office/word/2018/wordml" xmlns:w16cid="http://schemas.microsoft.com/office/word/2016/wordml/cid" xmlns:w16cex="http://schemas.microsoft.com/office/word/2018/wordml/cex" xmlns:oel="http://schemas.microsoft.com/office/2019/extlst" xmlns:am3d="http://schemas.microsoft.com/office/drawing/2017/model3d" xmlns:aink="http://schemas.microsoft.com/office/drawing/2016/ink" xmlns:cx8="http://schemas.microsoft.com/office/drawing/2016/5/14/chartex" xmlns:cx7="http://schemas.microsoft.com/office/drawing/2016/5/13/chartex" xmlns:cx6="http://schemas.microsoft.com/office/drawing/2016/5/12/chartex" xmlns:cx5="http://schemas.microsoft.com/office/drawing/2016/5/11/chartex" xmlns:cx4="http://schemas.microsoft.com/office/drawing/2016/5/10/chartex" xmlns:cx3="http://schemas.microsoft.com/office/drawing/2016/5/9/chartex" xmlns:cx2="http://schemas.microsoft.com/office/drawing/2015/10/21/chartex" xmlns:cx1="http://schemas.microsoft.com/office/drawing/2015/9/8/chartex">
           <w:pict>
             <v:shapetype w14:anchorId="41B1E642" id="_x0000_t202" coordsize="21600,21600" o:spt="202" path="m,l,21600r21600,l21600,xe">
               <v:stroke joinstyle="miter"/>
@@ -6688,6 +6710,7 @@
     <w:r>
       <w:rPr>
         <w:noProof/>
+        <w:lang w:val="bg-BG" w:eastAsia="bg-BG"/>
       </w:rPr>
       <mc:AlternateContent>
         <mc:Choice Requires="wps">
@@ -6739,7 +6762,7 @@
                               <w:szCs w:val="17"/>
                             </w:rPr>
                           </w:pPr>
-                          <w:bookmarkStart w:id="0" w:name="_Hlk24191091"/>
+                          <w:bookmarkStart w:id="1" w:name="_Hlk24191091"/>
                           <w:r>
                             <w:rPr>
                               <w:sz w:val="17"/>
@@ -6757,7 +6780,7 @@
                           <w:hyperlink r:id="rId1" w:history="1">
                             <w:r>
                               <w:rPr>
-                                <w:rStyle w:val="Hyperlink"/>
+                                <w:rStyle w:val="a9"/>
                                 <w:color w:val="0882DE"/>
                                 <w:sz w:val="17"/>
                                 <w:szCs w:val="17"/>
@@ -6857,7 +6880,7 @@
                             <w:t>.</w:t>
                           </w:r>
                         </w:p>
-                        <w:bookmarkEnd w:id="0"/>
+                        <w:bookmarkEnd w:id="1"/>
                         <w:p>
                           <w:pPr>
                             <w:spacing w:line="240" w:lineRule="auto"/>
@@ -6872,6 +6895,7 @@
                               <w:noProof/>
                               <w:sz w:val="18"/>
                               <w:szCs w:val="18"/>
+                              <w:lang w:val="bg-BG" w:eastAsia="bg-BG"/>
                             </w:rPr>
                             <w:drawing>
                               <wp:inline distT="0" distB="0" distL="0" distR="0" wp14:anchorId="53621E41" wp14:editId="3BF595D6">
@@ -6938,6 +6962,7 @@
                               <w:noProof/>
                               <w:sz w:val="18"/>
                               <w:szCs w:val="18"/>
+                              <w:lang w:val="bg-BG" w:eastAsia="bg-BG"/>
                             </w:rPr>
                             <w:drawing>
                               <wp:inline distT="0" distB="0" distL="0" distR="0" wp14:anchorId="64E29E7A" wp14:editId="1BD0FFE4">
@@ -7004,6 +7029,7 @@
                               <w:noProof/>
                               <w:sz w:val="18"/>
                               <w:szCs w:val="18"/>
+                              <w:lang w:val="bg-BG" w:eastAsia="bg-BG"/>
                             </w:rPr>
                             <w:drawing>
                               <wp:inline distT="0" distB="0" distL="0" distR="0" wp14:anchorId="293C9B17" wp14:editId="373E17EF">
@@ -7057,6 +7083,7 @@
                               <w:noProof/>
                               <w:sz w:val="18"/>
                               <w:szCs w:val="18"/>
+                              <w:lang w:val="bg-BG" w:eastAsia="bg-BG"/>
                             </w:rPr>
                             <w:drawing>
                               <wp:inline distT="0" distB="0" distL="0" distR="0" wp14:anchorId="75BE9FD2" wp14:editId="14C27CD2">
@@ -7086,7 +7113,7 @@
                                               <a14:useLocalDpi xmlns:a14="http://schemas.microsoft.com/office/drawing/2010/main" val="0"/>
                                             </a:ext>
                                             <a:ext uri="{837473B0-CC2E-450A-ABE3-18F120FF3D39}">
-                                              <a1611:picAttrSrcUrl xmlns:a1611="http://schemas.microsoft.com/office/drawing/2016/11/main" r:id="rId9"/>
+                                              <a1611:picAttrSrcUrl xmlns:a1611="http://schemas.microsoft.com/office/drawing/2016/11/main" xmlns:w16sdtdh="http://schemas.microsoft.com/office/word/2020/wordml/sdtdatahash" xmlns:w16du="http://schemas.microsoft.com/office/word/2023/wordml/word16du" xmlns:w16="http://schemas.microsoft.com/office/word/2018/wordml" xmlns:w16cid="http://schemas.microsoft.com/office/word/2016/wordml/cid" xmlns:w16cex="http://schemas.microsoft.com/office/word/2018/wordml/cex" xmlns:w="http://schemas.openxmlformats.org/wordprocessingml/2006/main" xmlns:w10="urn:schemas-microsoft-com:office:word" xmlns:v="urn:schemas-microsoft-com:vml" xmlns:oel="http://schemas.microsoft.com/office/2019/extlst" xmlns:o="urn:schemas-microsoft-com:office:office" xmlns:am3d="http://schemas.microsoft.com/office/drawing/2017/model3d" xmlns:aink="http://schemas.microsoft.com/office/drawing/2016/ink" xmlns:cx8="http://schemas.microsoft.com/office/drawing/2016/5/14/chartex" xmlns:cx7="http://schemas.microsoft.com/office/drawing/2016/5/13/chartex" xmlns:cx6="http://schemas.microsoft.com/office/drawing/2016/5/12/chartex" xmlns:cx5="http://schemas.microsoft.com/office/drawing/2016/5/11/chartex" xmlns:cx4="http://schemas.microsoft.com/office/drawing/2016/5/10/chartex" xmlns:cx3="http://schemas.microsoft.com/office/drawing/2016/5/9/chartex" xmlns:cx2="http://schemas.microsoft.com/office/drawing/2015/10/21/chartex" xmlns:cx1="http://schemas.microsoft.com/office/drawing/2015/9/8/chartex" xmlns="" r:id="rId9"/>
                                             </a:ext>
                                           </a:extLst>
                                         </a:blip>
@@ -7126,6 +7153,7 @@
                               <w:noProof/>
                               <w:sz w:val="18"/>
                               <w:szCs w:val="18"/>
+                              <w:lang w:val="bg-BG" w:eastAsia="bg-BG"/>
                             </w:rPr>
                             <w:drawing>
                               <wp:inline distT="0" distB="0" distL="0" distR="0" wp14:anchorId="15168924" wp14:editId="70A0374F">
@@ -7179,6 +7207,7 @@
                               <w:noProof/>
                               <w:sz w:val="18"/>
                               <w:szCs w:val="18"/>
+                              <w:lang w:val="bg-BG" w:eastAsia="bg-BG"/>
                             </w:rPr>
                             <w:drawing>
                               <wp:inline distT="0" distB="0" distL="0" distR="0" wp14:anchorId="1C97DE02" wp14:editId="61D842AB">
@@ -7232,6 +7261,7 @@
                               <w:noProof/>
                               <w:sz w:val="18"/>
                               <w:szCs w:val="18"/>
+                              <w:lang w:val="bg-BG" w:eastAsia="bg-BG"/>
                             </w:rPr>
                             <w:drawing>
                               <wp:inline distT="0" distB="0" distL="0" distR="0" wp14:anchorId="103BD2B7" wp14:editId="40827562">
@@ -7301,6 +7331,7 @@
                               <w:noProof/>
                               <w:sz w:val="18"/>
                               <w:szCs w:val="18"/>
+                              <w:lang w:val="bg-BG" w:eastAsia="bg-BG"/>
                             </w:rPr>
                             <w:drawing>
                               <wp:inline distT="0" distB="0" distL="0" distR="0" wp14:anchorId="620F6097" wp14:editId="67DE1394">
@@ -7367,6 +7398,7 @@
                               <w:noProof/>
                               <w:sz w:val="18"/>
                               <w:szCs w:val="18"/>
+                              <w:lang w:val="bg-BG" w:eastAsia="bg-BG"/>
                             </w:rPr>
                             <w:drawing>
                               <wp:inline distT="0" distB="0" distL="0" distR="0" wp14:anchorId="02F95DD8" wp14:editId="5DBDA342">
@@ -7426,7 +7458,7 @@
             </wp:anchor>
           </w:drawing>
         </mc:Choice>
-        <mc:Fallback>
+        <mc:Fallback xmlns:w16sdtdh="http://schemas.microsoft.com/office/word/2020/wordml/sdtdatahash" xmlns:w16du="http://schemas.microsoft.com/office/word/2023/wordml/word16du" xmlns:w16="http://schemas.microsoft.com/office/word/2018/wordml" xmlns:w16cid="http://schemas.microsoft.com/office/word/2016/wordml/cid" xmlns:w16cex="http://schemas.microsoft.com/office/word/2018/wordml/cex" xmlns:oel="http://schemas.microsoft.com/office/2019/extlst" xmlns:am3d="http://schemas.microsoft.com/office/drawing/2017/model3d" xmlns:aink="http://schemas.microsoft.com/office/drawing/2016/ink" xmlns:cx8="http://schemas.microsoft.com/office/drawing/2016/5/14/chartex" xmlns:cx7="http://schemas.microsoft.com/office/drawing/2016/5/13/chartex" xmlns:cx6="http://schemas.microsoft.com/office/drawing/2016/5/12/chartex" xmlns:cx5="http://schemas.microsoft.com/office/drawing/2016/5/11/chartex" xmlns:cx4="http://schemas.microsoft.com/office/drawing/2016/5/10/chartex" xmlns:cx3="http://schemas.microsoft.com/office/drawing/2016/5/9/chartex" xmlns:cx2="http://schemas.microsoft.com/office/drawing/2015/10/21/chartex" xmlns:cx1="http://schemas.microsoft.com/office/drawing/2015/9/8/chartex">
           <w:pict>
             <v:shape w14:anchorId="2074F399" id="Text Box 16" o:spid="_x0000_s1027" type="#_x0000_t202" style="position:absolute;margin-left:109pt;margin-top:7pt;width:411.4pt;height:40.45pt;z-index:251657216;visibility:visible;mso-wrap-style:square;mso-width-percent:0;mso-height-percent:0;mso-wrap-distance-left:9pt;mso-wrap-distance-top:0;mso-wrap-distance-right:9pt;mso-wrap-distance-bottom:0;mso-position-horizontal:absolute;mso-position-horizontal-relative:text;mso-position-vertical:absolute;mso-position-vertical-relative:text;mso-width-percent:0;mso-height-percent:0;mso-width-relative:page;mso-height-relative:page;v-text-anchor:top" o:gfxdata="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" filled="f" stroked="f">
               <v:textbox inset=".5mm,1.2mm,.5mm,.5mm">
@@ -7595,7 +7627,7 @@
                                   </pic:cNvPicPr>
                                 </pic:nvPicPr>
                                 <pic:blipFill>
-                                  <a:blip r:embed="rId2">
+                                  <a:blip r:embed="rId21">
                                     <a:extLst>
                                       <a:ext uri="{28A0092B-C50C-407E-A947-70E740481C1C}">
                                         <a14:useLocalDpi xmlns:a14="http://schemas.microsoft.com/office/drawing/2010/main" val="0"/>
@@ -7644,7 +7676,7 @@
                           <wp:extent cx="180000" cy="180000"/>
                           <wp:effectExtent l="0" t="0" r="0" b="0"/>
                           <wp:docPr id="2" name="Picture 2">
-                            <a:hlinkClick xmlns:a="http://schemas.openxmlformats.org/drawingml/2006/main" r:id="rId3"/>
+                            <a:hlinkClick xmlns:a="http://schemas.openxmlformats.org/drawingml/2006/main" r:id="rId22"/>
                           </wp:docPr>
                           <wp:cNvGraphicFramePr>
                             <a:graphicFrameLocks xmlns:a="http://schemas.openxmlformats.org/drawingml/2006/main" noChangeAspect="1"/>
@@ -7654,14 +7686,14 @@
                               <pic:pic xmlns:pic="http://schemas.openxmlformats.org/drawingml/2006/picture">
                                 <pic:nvPicPr>
                                   <pic:cNvPr id="2" name="Picture 2">
-                                    <a:hlinkClick r:id="rId3"/>
+                                    <a:hlinkClick r:id="rId22"/>
                                   </pic:cNvPr>
                                   <pic:cNvPicPr>
                                     <a:picLocks noChangeAspect="1" noChangeArrowheads="1"/>
                                   </pic:cNvPicPr>
                                 </pic:nvPicPr>
                                 <pic:blipFill>
-                                  <a:blip r:embed="rId4">
+                                  <a:blip r:embed="rId23">
                                     <a:extLst>
                                       <a:ext uri="{28A0092B-C50C-407E-A947-70E740481C1C}">
                                         <a14:useLocalDpi xmlns:a14="http://schemas.microsoft.com/office/drawing/2010/main" val="0"/>
@@ -7710,7 +7742,7 @@
                           <wp:extent cx="180000" cy="180000"/>
                           <wp:effectExtent l="0" t="0" r="0" b="0"/>
                           <wp:docPr id="5" name="Picture 5" title="Software University @ Facebook">
-                            <a:hlinkClick xmlns:a="http://schemas.openxmlformats.org/drawingml/2006/main" r:id="rId5"/>
+                            <a:hlinkClick xmlns:a="http://schemas.openxmlformats.org/drawingml/2006/main" r:id="rId24"/>
                           </wp:docPr>
                           <wp:cNvGraphicFramePr>
                             <a:graphicFrameLocks xmlns:a="http://schemas.openxmlformats.org/drawingml/2006/main" noChangeAspect="1"/>
@@ -7720,12 +7752,12 @@
                               <pic:pic xmlns:pic="http://schemas.openxmlformats.org/drawingml/2006/picture">
                                 <pic:nvPicPr>
                                   <pic:cNvPr id="5" name="Picture 5" title="Software University @ Facebook">
-                                    <a:hlinkClick r:id="rId5"/>
+                                    <a:hlinkClick r:id="rId24"/>
                                   </pic:cNvPr>
                                   <pic:cNvPicPr/>
                                 </pic:nvPicPr>
                                 <pic:blipFill>
-                                  <a:blip r:embed="rId6"/>
+                                  <a:blip r:embed="rId25"/>
                                   <a:stretch>
                                     <a:fillRect/>
                                   </a:stretch>
@@ -7763,7 +7795,7 @@
                           <wp:extent cx="180000" cy="180000"/>
                           <wp:effectExtent l="0" t="0" r="0" b="0"/>
                           <wp:docPr id="20" name="Picture 20">
-                            <a:hlinkClick xmlns:a="http://schemas.openxmlformats.org/drawingml/2006/main" r:id="rId7"/>
+                            <a:hlinkClick xmlns:a="http://schemas.openxmlformats.org/drawingml/2006/main" r:id="rId26"/>
                           </wp:docPr>
                           <wp:cNvGraphicFramePr>
                             <a:graphicFrameLocks xmlns:a="http://schemas.openxmlformats.org/drawingml/2006/main" noChangeAspect="1"/>
@@ -7773,14 +7805,14 @@
                               <pic:pic xmlns:pic="http://schemas.openxmlformats.org/drawingml/2006/picture">
                                 <pic:nvPicPr>
                                   <pic:cNvPr id="20" name="Picture 20">
-                                    <a:hlinkClick r:id="rId7"/>
+                                    <a:hlinkClick r:id="rId26"/>
                                   </pic:cNvPr>
                                   <pic:cNvPicPr>
                                     <a:picLocks noChangeAspect="1" noChangeArrowheads="1"/>
                                   </pic:cNvPicPr>
                                 </pic:nvPicPr>
                                 <pic:blipFill>
-                                  <a:blip r:embed="rId8">
+                                  <a:blip r:embed="rId27">
                                     <a:extLst>
                                       <a:ext uri="{28A0092B-C50C-407E-A947-70E740481C1C}">
                                         <a14:useLocalDpi xmlns:a14="http://schemas.microsoft.com/office/drawing/2010/main" val="0"/>
@@ -7832,7 +7864,7 @@
                           <wp:extent cx="180000" cy="180000"/>
                           <wp:effectExtent l="0" t="0" r="0" b="0"/>
                           <wp:docPr id="7" name="Picture 7" title="Software University @ Twitter">
-                            <a:hlinkClick xmlns:a="http://schemas.openxmlformats.org/drawingml/2006/main" r:id="rId10"/>
+                            <a:hlinkClick xmlns:a="http://schemas.openxmlformats.org/drawingml/2006/main" r:id="rId28"/>
                           </wp:docPr>
                           <wp:cNvGraphicFramePr>
                             <a:graphicFrameLocks xmlns:a="http://schemas.openxmlformats.org/drawingml/2006/main" noChangeAspect="1"/>
@@ -7842,12 +7874,12 @@
                               <pic:pic xmlns:pic="http://schemas.openxmlformats.org/drawingml/2006/picture">
                                 <pic:nvPicPr>
                                   <pic:cNvPr id="7" name="Picture 7" title="Software University @ Twitter">
-                                    <a:hlinkClick r:id="rId10"/>
+                                    <a:hlinkClick r:id="rId28"/>
                                   </pic:cNvPr>
                                   <pic:cNvPicPr/>
                                 </pic:nvPicPr>
                                 <pic:blipFill>
-                                  <a:blip r:embed="rId11"/>
+                                  <a:blip r:embed="rId29"/>
                                   <a:stretch>
                                     <a:fillRect/>
                                   </a:stretch>
@@ -7885,7 +7917,7 @@
                           <wp:extent cx="180000" cy="180000"/>
                           <wp:effectExtent l="0" t="0" r="0" b="0"/>
                           <wp:docPr id="17" name="Picture 17" title="Software University @ YouTube">
-                            <a:hlinkClick xmlns:a="http://schemas.openxmlformats.org/drawingml/2006/main" r:id="rId12"/>
+                            <a:hlinkClick xmlns:a="http://schemas.openxmlformats.org/drawingml/2006/main" r:id="rId30"/>
                           </wp:docPr>
                           <wp:cNvGraphicFramePr>
                             <a:graphicFrameLocks xmlns:a="http://schemas.openxmlformats.org/drawingml/2006/main" noChangeAspect="1"/>
@@ -7895,12 +7927,12 @@
                               <pic:pic xmlns:pic="http://schemas.openxmlformats.org/drawingml/2006/picture">
                                 <pic:nvPicPr>
                                   <pic:cNvPr id="17" name="Picture 17" title="Software University @ YouTube">
-                                    <a:hlinkClick r:id="rId12"/>
+                                    <a:hlinkClick r:id="rId30"/>
                                   </pic:cNvPr>
                                   <pic:cNvPicPr/>
                                 </pic:nvPicPr>
                                 <pic:blipFill>
-                                  <a:blip r:embed="rId13"/>
+                                  <a:blip r:embed="rId31"/>
                                   <a:stretch>
                                     <a:fillRect/>
                                   </a:stretch>
@@ -7938,7 +7970,7 @@
                           <wp:extent cx="180000" cy="180000"/>
                           <wp:effectExtent l="0" t="0" r="0" b="0"/>
                           <wp:docPr id="21" name="Picture 21">
-                            <a:hlinkClick xmlns:a="http://schemas.openxmlformats.org/drawingml/2006/main" r:id="rId14"/>
+                            <a:hlinkClick xmlns:a="http://schemas.openxmlformats.org/drawingml/2006/main" r:id="rId32"/>
                           </wp:docPr>
                           <wp:cNvGraphicFramePr>
                             <a:graphicFrameLocks xmlns:a="http://schemas.openxmlformats.org/drawingml/2006/main" noChangeAspect="1"/>
@@ -7948,14 +7980,14 @@
                               <pic:pic xmlns:pic="http://schemas.openxmlformats.org/drawingml/2006/picture">
                                 <pic:nvPicPr>
                                   <pic:cNvPr id="21" name="Picture 21">
-                                    <a:hlinkClick r:id="rId14"/>
+                                    <a:hlinkClick r:id="rId32"/>
                                   </pic:cNvPr>
                                   <pic:cNvPicPr>
                                     <a:picLocks noChangeAspect="1" noChangeArrowheads="1"/>
                                   </pic:cNvPicPr>
                                 </pic:nvPicPr>
                                 <pic:blipFill rotWithShape="1">
-                                  <a:blip r:embed="rId15">
+                                  <a:blip r:embed="rId33">
                                     <a:extLst>
                                       <a:ext uri="{28A0092B-C50C-407E-A947-70E740481C1C}">
                                         <a14:useLocalDpi xmlns:a14="http://schemas.microsoft.com/office/drawing/2010/main" val="0"/>
@@ -8007,7 +8039,7 @@
                           <wp:extent cx="180000" cy="180000"/>
                           <wp:effectExtent l="0" t="0" r="0" b="0"/>
                           <wp:docPr id="22" name="Picture 22">
-                            <a:hlinkClick xmlns:a="http://schemas.openxmlformats.org/drawingml/2006/main" r:id="rId16"/>
+                            <a:hlinkClick xmlns:a="http://schemas.openxmlformats.org/drawingml/2006/main" r:id="rId34"/>
                           </wp:docPr>
                           <wp:cNvGraphicFramePr>
                             <a:graphicFrameLocks xmlns:a="http://schemas.openxmlformats.org/drawingml/2006/main" noChangeAspect="1"/>
@@ -8017,14 +8049,14 @@
                               <pic:pic xmlns:pic="http://schemas.openxmlformats.org/drawingml/2006/picture">
                                 <pic:nvPicPr>
                                   <pic:cNvPr id="22" name="Picture 22">
-                                    <a:hlinkClick r:id="rId16"/>
+                                    <a:hlinkClick r:id="rId34"/>
                                   </pic:cNvPr>
                                   <pic:cNvPicPr>
                                     <a:picLocks noChangeAspect="1" noChangeArrowheads="1"/>
                                   </pic:cNvPicPr>
                                 </pic:nvPicPr>
                                 <pic:blipFill>
-                                  <a:blip r:embed="rId17">
+                                  <a:blip r:embed="rId35">
                                     <a:extLst>
                                       <a:ext uri="{28A0092B-C50C-407E-A947-70E740481C1C}">
                                         <a14:useLocalDpi xmlns:a14="http://schemas.microsoft.com/office/drawing/2010/main" val="0"/>
@@ -8073,7 +8105,7 @@
                           <wp:extent cx="180000" cy="180000"/>
                           <wp:effectExtent l="0" t="0" r="0" b="0"/>
                           <wp:docPr id="23" name="Picture 23" title="Software University: Email Us">
-                            <a:hlinkClick xmlns:a="http://schemas.openxmlformats.org/drawingml/2006/main" r:id="rId18"/>
+                            <a:hlinkClick xmlns:a="http://schemas.openxmlformats.org/drawingml/2006/main" r:id="rId36"/>
                           </wp:docPr>
                           <wp:cNvGraphicFramePr>
                             <a:graphicFrameLocks xmlns:a="http://schemas.openxmlformats.org/drawingml/2006/main" noChangeAspect="1"/>
@@ -8083,12 +8115,12 @@
                               <pic:pic xmlns:pic="http://schemas.openxmlformats.org/drawingml/2006/picture">
                                 <pic:nvPicPr>
                                   <pic:cNvPr id="23" name="Picture 23" title="Software University: Email Us">
-                                    <a:hlinkClick r:id="rId18"/>
+                                    <a:hlinkClick r:id="rId36"/>
                                   </pic:cNvPr>
                                   <pic:cNvPicPr/>
                                 </pic:nvPicPr>
                                 <pic:blipFill>
-                                  <a:blip r:embed="rId19"/>
+                                  <a:blip r:embed="rId37"/>
                                   <a:stretch>
                                     <a:fillRect/>
                                   </a:stretch>
@@ -8119,6 +8151,7 @@
     <w:r>
       <w:rPr>
         <w:noProof/>
+        <w:lang w:val="bg-BG" w:eastAsia="bg-BG"/>
       </w:rPr>
       <w:drawing>
         <wp:anchor distT="0" distB="0" distL="114300" distR="114300" simplePos="0" relativeHeight="251694080" behindDoc="0" locked="0" layoutInCell="1" allowOverlap="1" wp14:anchorId="318DB6A9" wp14:editId="57820713">
@@ -8143,14 +8176,14 @@
               <pic:pic xmlns:pic="http://schemas.openxmlformats.org/drawingml/2006/picture">
                 <pic:nvPicPr>
                   <pic:cNvPr id="1" name="Picture 1">
-                    <a:hlinkClick r:id="rId20"/>
+                    <a:hlinkClick r:id="rId1"/>
                   </pic:cNvPr>
                   <pic:cNvPicPr>
                     <a:picLocks noChangeAspect="1" noChangeArrowheads="1"/>
                   </pic:cNvPicPr>
                 </pic:nvPicPr>
                 <pic:blipFill>
-                  <a:blip r:embed="rId21">
+                  <a:blip r:embed="rId38">
                     <a:extLst>
                       <a:ext uri="{28A0092B-C50C-407E-A947-70E740481C1C}">
                         <a14:useLocalDpi xmlns:a14="http://schemas.microsoft.com/office/drawing/2010/main" val="0"/>
@@ -8190,6 +8223,7 @@
     <w:r>
       <w:rPr>
         <w:noProof/>
+        <w:lang w:val="bg-BG" w:eastAsia="bg-BG"/>
       </w:rPr>
       <mc:AlternateContent>
         <mc:Choice Requires="wps">
@@ -8254,7 +8288,7 @@
             </wp:anchor>
           </w:drawing>
         </mc:Choice>
-        <mc:Fallback xmlns:a="http://schemas.openxmlformats.org/drawingml/2006/main" xmlns:pic="http://schemas.openxmlformats.org/drawingml/2006/picture" xmlns:a14="http://schemas.microsoft.com/office/drawing/2010/main" xmlns:a1611="http://schemas.microsoft.com/office/drawing/2016/11/main">
+        <mc:Fallback xmlns:a1611="http://schemas.microsoft.com/office/drawing/2016/11/main" xmlns:a14="http://schemas.microsoft.com/office/drawing/2010/main" xmlns:pic="http://schemas.openxmlformats.org/drawingml/2006/picture" xmlns:a="http://schemas.openxmlformats.org/drawingml/2006/main" xmlns:w16sdtdh="http://schemas.microsoft.com/office/word/2020/wordml/sdtdatahash" xmlns:w16du="http://schemas.microsoft.com/office/word/2023/wordml/word16du" xmlns:w16="http://schemas.microsoft.com/office/word/2018/wordml" xmlns:w16cid="http://schemas.microsoft.com/office/word/2016/wordml/cid" xmlns:w16cex="http://schemas.microsoft.com/office/word/2018/wordml/cex" xmlns:oel="http://schemas.microsoft.com/office/2019/extlst" xmlns:am3d="http://schemas.microsoft.com/office/drawing/2017/model3d" xmlns:aink="http://schemas.microsoft.com/office/drawing/2016/ink" xmlns:cx8="http://schemas.microsoft.com/office/drawing/2016/5/14/chartex" xmlns:cx7="http://schemas.microsoft.com/office/drawing/2016/5/13/chartex" xmlns:cx6="http://schemas.microsoft.com/office/drawing/2016/5/12/chartex" xmlns:cx5="http://schemas.microsoft.com/office/drawing/2016/5/11/chartex" xmlns:cx4="http://schemas.microsoft.com/office/drawing/2016/5/10/chartex" xmlns:cx3="http://schemas.microsoft.com/office/drawing/2016/5/9/chartex" xmlns:cx2="http://schemas.microsoft.com/office/drawing/2015/10/21/chartex" xmlns:cx1="http://schemas.microsoft.com/office/drawing/2015/9/8/chartex">
           <w:pict>
             <v:line id="Straight Connector 19" style="position:absolute;flip:y;z-index:251622400;visibility:visible;mso-wrap-style:square;mso-width-percent:0;mso-height-percent:0;mso-wrap-distance-left:9pt;mso-wrap-distance-top:0;mso-wrap-distance-right:9pt;mso-wrap-distance-bottom:0;mso-position-horizontal:absolute;mso-position-horizontal-relative:text;mso-position-vertical:absolute;mso-position-vertical-relative:text;mso-width-percent:0;mso-height-percent:0;mso-width-relative:page;mso-height-relative:page" o:spid="_x0000_s1026" strokecolor="#974706 [1609]" strokeweight="1pt" from="-.1pt,5.2pt" to="520.7pt,5.2pt" w14:anchorId="60BE7D18" o:gfxdata="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">
               <v:stroke endcap="round"/>
@@ -8266,6 +8300,7 @@
     <w:r>
       <w:rPr>
         <w:noProof/>
+        <w:lang w:val="bg-BG" w:eastAsia="bg-BG"/>
       </w:rPr>
       <mc:AlternateContent>
         <mc:Choice Requires="wps">
@@ -8360,7 +8395,7 @@
                               <w:sz w:val="18"/>
                               <w:szCs w:val="18"/>
                             </w:rPr>
-                            <w:t>1</w:t>
+                            <w:t>2</w:t>
                           </w:r>
                           <w:r>
                             <w:rPr>
@@ -8403,7 +8438,7 @@
                               <w:sz w:val="18"/>
                               <w:szCs w:val="18"/>
                             </w:rPr>
-                            <w:t>1</w:t>
+                            <w:t>8</w:t>
                           </w:r>
                           <w:r>
                             <w:rPr>
@@ -8435,7 +8470,11 @@
         </mc:Choice>
         <mc:Fallback>
           <w:pict>
-            <v:shape w14:anchorId="60DB5C39" id="Text Box 4" o:spid="_x0000_s1028" type="#_x0000_t202" style="position:absolute;margin-left:444.65pt;margin-top:26.95pt;width:70.9pt;height:15.9pt;z-index:251663360;visibility:visible;mso-wrap-style:square;mso-width-percent:0;mso-height-percent:0;mso-wrap-distance-left:9pt;mso-wrap-distance-top:0;mso-wrap-distance-right:9pt;mso-wrap-distance-bottom:0;mso-position-horizontal:absolute;mso-position-horizontal-relative:text;mso-position-vertical:absolute;mso-position-vertical-relative:text;mso-width-percent:0;mso-height-percent:0;mso-width-relative:page;mso-height-relative:page;v-text-anchor:middle" o:gfxdata="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" filled="f" stroked="f" strokeweight=".5pt">
+            <v:shapetype w14:anchorId="60DB5C39" id="_x0000_t202" coordsize="21600,21600" o:spt="202" path="m,l,21600r21600,l21600,xe">
+              <v:stroke joinstyle="miter"/>
+              <v:path gradientshapeok="t" o:connecttype="rect"/>
+            </v:shapetype>
+            <v:shape id="Text Box 4" o:spid="_x0000_s1028" type="#_x0000_t202" style="position:absolute;margin-left:444.65pt;margin-top:26.95pt;width:70.9pt;height:15.9pt;z-index:251663360;visibility:visible;mso-wrap-style:square;mso-width-percent:0;mso-height-percent:0;mso-wrap-distance-left:9pt;mso-wrap-distance-top:0;mso-wrap-distance-right:9pt;mso-wrap-distance-bottom:0;mso-position-horizontal:absolute;mso-position-horizontal-relative:text;mso-position-vertical:absolute;mso-position-vertical-relative:text;mso-width-percent:0;mso-height-percent:0;mso-width-relative:page;mso-height-relative:page;v-text-anchor:middle" o:gfxdata="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" filled="f" stroked="f" strokeweight=".5pt">
               <v:textbox inset="0,0,0,0">
                 <w:txbxContent>
                   <w:p>
@@ -8481,7 +8520,7 @@
                         <w:sz w:val="18"/>
                         <w:szCs w:val="18"/>
                       </w:rPr>
-                      <w:t>1</w:t>
+                      <w:t>2</w:t>
                     </w:r>
                     <w:r>
                       <w:rPr>
@@ -8524,7 +8563,7 @@
                         <w:sz w:val="18"/>
                         <w:szCs w:val="18"/>
                       </w:rPr>
-                      <w:t>1</w:t>
+                      <w:t>8</w:t>
                     </w:r>
                     <w:r>
                       <w:rPr>
@@ -8546,7 +8585,7 @@
 </file>
 
 <file path=word/footnotes.xml><?xml version="1.0" encoding="utf-8"?>
-<w:footnotes xmlns:wpc="http://schemas.microsoft.com/office/word/2010/wordprocessingCanvas" xmlns:cx="http://schemas.microsoft.com/office/drawing/2014/chartex" xmlns:cx1="http://schemas.microsoft.com/office/drawing/2015/9/8/chartex" xmlns:cx2="http://schemas.microsoft.com/office/drawing/2015/10/21/chartex" xmlns:cx3="http://schemas.microsoft.com/office/drawing/2016/5/9/chartex" xmlns:cx4="http://schemas.microsoft.com/office/drawing/2016/5/10/chartex" xmlns:cx5="http://schemas.microsoft.com/office/drawing/2016/5/11/chartex" xmlns:cx6="http://schemas.microsoft.com/office/drawing/2016/5/12/chartex" xmlns:cx7="http://schemas.microsoft.com/office/drawing/2016/5/13/chartex" xmlns:cx8="http://schemas.microsoft.com/office/drawing/2016/5/14/chartex" xmlns:mc="http://schemas.openxmlformats.org/markup-compatibility/2006" xmlns:aink="http://schemas.microsoft.com/office/drawing/2016/ink" xmlns:am3d="http://schemas.microsoft.com/office/drawing/2017/model3d" xmlns:o="urn:schemas-microsoft-com:office:office" xmlns:oel="http://schemas.microsoft.com/office/2019/extlst" xmlns:r="http://schemas.openxmlformats.org/officeDocument/2006/relationships" xmlns:m="http://schemas.openxmlformats.org/officeDocument/2006/math" xmlns:v="urn:schemas-microsoft-com:vml" xmlns:wp14="http://schemas.microsoft.com/office/word/2010/wordprocessingDrawing" xmlns:wp="http://schemas.openxmlformats.org/drawingml/2006/wordprocessingDrawing" xmlns:w10="urn:schemas-microsoft-com:office:word" xmlns:w="http://schemas.openxmlformats.org/wordprocessingml/2006/main" xmlns:w14="http://schemas.microsoft.com/office/word/2010/wordml" xmlns:w15="http://schemas.microsoft.com/office/word/2012/wordml" xmlns:w16cex="http://schemas.microsoft.com/office/word/2018/wordml/cex" xmlns:w16cid="http://schemas.microsoft.com/office/word/2016/wordml/cid" xmlns:w16="http://schemas.microsoft.com/office/word/2018/wordml" xmlns:w16du="http://schemas.microsoft.com/office/word/2023/wordml/word16du" xmlns:w16sdtdh="http://schemas.microsoft.com/office/word/2020/wordml/sdtdatahash" xmlns:w16se="http://schemas.microsoft.com/office/word/2015/wordml/symex" xmlns:wpg="http://schemas.microsoft.com/office/word/2010/wordprocessingGroup" xmlns:wpi="http://schemas.microsoft.com/office/word/2010/wordprocessingInk" xmlns:wne="http://schemas.microsoft.com/office/word/2006/wordml" xmlns:wps="http://schemas.microsoft.com/office/word/2010/wordprocessingShape" mc:Ignorable="w14 w15 w16se w16cid w16 w16cex w16sdtdh wp14">
+<w:footnotes xmlns:wpc="http://schemas.microsoft.com/office/word/2010/wordprocessingCanvas" xmlns:cx="http://schemas.microsoft.com/office/drawing/2014/chartex" xmlns:mc="http://schemas.openxmlformats.org/markup-compatibility/2006" xmlns:o="urn:schemas-microsoft-com:office:office" xmlns:r="http://schemas.openxmlformats.org/officeDocument/2006/relationships" xmlns:m="http://schemas.openxmlformats.org/officeDocument/2006/math" xmlns:v="urn:schemas-microsoft-com:vml" xmlns:wp14="http://schemas.microsoft.com/office/word/2010/wordprocessingDrawing" xmlns:wp="http://schemas.openxmlformats.org/drawingml/2006/wordprocessingDrawing" xmlns:w10="urn:schemas-microsoft-com:office:word" xmlns:w="http://schemas.openxmlformats.org/wordprocessingml/2006/main" xmlns:w14="http://schemas.microsoft.com/office/word/2010/wordml" xmlns:w15="http://schemas.microsoft.com/office/word/2012/wordml" xmlns:w16se="http://schemas.microsoft.com/office/word/2015/wordml/symex" xmlns:wpg="http://schemas.microsoft.com/office/word/2010/wordprocessingGroup" xmlns:wpi="http://schemas.microsoft.com/office/word/2010/wordprocessingInk" xmlns:wne="http://schemas.microsoft.com/office/word/2006/wordml" xmlns:wps="http://schemas.microsoft.com/office/word/2010/wordprocessingShape" mc:Ignorable="w14 w15 w16se wp14">
   <w:footnote w:type="separator" w:id="-1">
     <w:p>
       <w:pPr>
@@ -8571,10 +8610,10 @@
 </file>
 
 <file path=word/header1.xml><?xml version="1.0" encoding="utf-8"?>
-<w:hdr xmlns:wpc="http://schemas.microsoft.com/office/word/2010/wordprocessingCanvas" xmlns:cx="http://schemas.microsoft.com/office/drawing/2014/chartex" xmlns:cx1="http://schemas.microsoft.com/office/drawing/2015/9/8/chartex" xmlns:cx2="http://schemas.microsoft.com/office/drawing/2015/10/21/chartex" xmlns:cx3="http://schemas.microsoft.com/office/drawing/2016/5/9/chartex" xmlns:cx4="http://schemas.microsoft.com/office/drawing/2016/5/10/chartex" xmlns:cx5="http://schemas.microsoft.com/office/drawing/2016/5/11/chartex" xmlns:cx6="http://schemas.microsoft.com/office/drawing/2016/5/12/chartex" xmlns:cx7="http://schemas.microsoft.com/office/drawing/2016/5/13/chartex" xmlns:cx8="http://schemas.microsoft.com/office/drawing/2016/5/14/chartex" xmlns:mc="http://schemas.openxmlformats.org/markup-compatibility/2006" xmlns:aink="http://schemas.microsoft.com/office/drawing/2016/ink" xmlns:am3d="http://schemas.microsoft.com/office/drawing/2017/model3d" xmlns:o="urn:schemas-microsoft-com:office:office" xmlns:oel="http://schemas.microsoft.com/office/2019/extlst" xmlns:r="http://schemas.openxmlformats.org/officeDocument/2006/relationships" xmlns:m="http://schemas.openxmlformats.org/officeDocument/2006/math" xmlns:v="urn:schemas-microsoft-com:vml" xmlns:wp14="http://schemas.microsoft.com/office/word/2010/wordprocessingDrawing" xmlns:wp="http://schemas.openxmlformats.org/drawingml/2006/wordprocessingDrawing" xmlns:w10="urn:schemas-microsoft-com:office:word" xmlns:w="http://schemas.openxmlformats.org/wordprocessingml/2006/main" xmlns:w14="http://schemas.microsoft.com/office/word/2010/wordml" xmlns:w15="http://schemas.microsoft.com/office/word/2012/wordml" xmlns:w16cex="http://schemas.microsoft.com/office/word/2018/wordml/cex" xmlns:w16cid="http://schemas.microsoft.com/office/word/2016/wordml/cid" xmlns:w16="http://schemas.microsoft.com/office/word/2018/wordml" xmlns:w16du="http://schemas.microsoft.com/office/word/2023/wordml/word16du" xmlns:w16sdtdh="http://schemas.microsoft.com/office/word/2020/wordml/sdtdatahash" xmlns:w16se="http://schemas.microsoft.com/office/word/2015/wordml/symex" xmlns:wpg="http://schemas.microsoft.com/office/word/2010/wordprocessingGroup" xmlns:wpi="http://schemas.microsoft.com/office/word/2010/wordprocessingInk" xmlns:wne="http://schemas.microsoft.com/office/word/2006/wordml" xmlns:wps="http://schemas.microsoft.com/office/word/2010/wordprocessingShape" mc:Ignorable="w14 w15 w16se w16cid w16 w16cex w16sdtdh wp14">
+<w:hdr xmlns:wpc="http://schemas.microsoft.com/office/word/2010/wordprocessingCanvas" xmlns:cx="http://schemas.microsoft.com/office/drawing/2014/chartex" xmlns:mc="http://schemas.openxmlformats.org/markup-compatibility/2006" xmlns:o="urn:schemas-microsoft-com:office:office" xmlns:r="http://schemas.openxmlformats.org/officeDocument/2006/relationships" xmlns:m="http://schemas.openxmlformats.org/officeDocument/2006/math" xmlns:v="urn:schemas-microsoft-com:vml" xmlns:wp14="http://schemas.microsoft.com/office/word/2010/wordprocessingDrawing" xmlns:wp="http://schemas.openxmlformats.org/drawingml/2006/wordprocessingDrawing" xmlns:w10="urn:schemas-microsoft-com:office:word" xmlns:w="http://schemas.openxmlformats.org/wordprocessingml/2006/main" xmlns:w14="http://schemas.microsoft.com/office/word/2010/wordml" xmlns:w15="http://schemas.microsoft.com/office/word/2012/wordml" xmlns:w16se="http://schemas.microsoft.com/office/word/2015/wordml/symex" xmlns:wpg="http://schemas.microsoft.com/office/word/2010/wordprocessingGroup" xmlns:wpi="http://schemas.microsoft.com/office/word/2010/wordprocessingInk" xmlns:wne="http://schemas.microsoft.com/office/word/2006/wordml" xmlns:wps="http://schemas.microsoft.com/office/word/2010/wordprocessingShape" mc:Ignorable="w14 w15 w16se wp14">
   <w:p>
     <w:pPr>
-      <w:pStyle w:val="Header"/>
+      <w:pStyle w:val="a3"/>
       <w:ind w:hanging="1134"/>
     </w:pPr>
   </w:p>
@@ -8657,7 +8696,7 @@
 </file>
 
 <file path=word/numbering.xml><?xml version="1.0" encoding="utf-8"?>
-<w:numbering xmlns:wpc="http://schemas.microsoft.com/office/word/2010/wordprocessingCanvas" xmlns:cx="http://schemas.microsoft.com/office/drawing/2014/chartex" xmlns:cx1="http://schemas.microsoft.com/office/drawing/2015/9/8/chartex" xmlns:cx2="http://schemas.microsoft.com/office/drawing/2015/10/21/chartex" xmlns:cx3="http://schemas.microsoft.com/office/drawing/2016/5/9/chartex" xmlns:cx4="http://schemas.microsoft.com/office/drawing/2016/5/10/chartex" xmlns:cx5="http://schemas.microsoft.com/office/drawing/2016/5/11/chartex" xmlns:cx6="http://schemas.microsoft.com/office/drawing/2016/5/12/chartex" xmlns:cx7="http://schemas.microsoft.com/office/drawing/2016/5/13/chartex" xmlns:cx8="http://schemas.microsoft.com/office/drawing/2016/5/14/chartex" xmlns:mc="http://schemas.openxmlformats.org/markup-compatibility/2006" xmlns:aink="http://schemas.microsoft.com/office/drawing/2016/ink" xmlns:am3d="http://schemas.microsoft.com/office/drawing/2017/model3d" xmlns:o="urn:schemas-microsoft-com:office:office" xmlns:oel="http://schemas.microsoft.com/office/2019/extlst" xmlns:r="http://schemas.openxmlformats.org/officeDocument/2006/relationships" xmlns:m="http://schemas.openxmlformats.org/officeDocument/2006/math" xmlns:v="urn:schemas-microsoft-com:vml" xmlns:wp14="http://schemas.microsoft.com/office/word/2010/wordprocessingDrawing" xmlns:wp="http://schemas.openxmlformats.org/drawingml/2006/wordprocessingDrawing" xmlns:w10="urn:schemas-microsoft-com:office:word" xmlns:w="http://schemas.openxmlformats.org/wordprocessingml/2006/main" xmlns:w14="http://schemas.microsoft.com/office/word/2010/wordml" xmlns:w15="http://schemas.microsoft.com/office/word/2012/wordml" xmlns:w16cex="http://schemas.microsoft.com/office/word/2018/wordml/cex" xmlns:w16cid="http://schemas.microsoft.com/office/word/2016/wordml/cid" xmlns:w16="http://schemas.microsoft.com/office/word/2018/wordml" xmlns:w16du="http://schemas.microsoft.com/office/word/2023/wordml/word16du" xmlns:w16sdtdh="http://schemas.microsoft.com/office/word/2020/wordml/sdtdatahash" xmlns:w16se="http://schemas.microsoft.com/office/word/2015/wordml/symex" xmlns:wpg="http://schemas.microsoft.com/office/word/2010/wordprocessingGroup" xmlns:wpi="http://schemas.microsoft.com/office/word/2010/wordprocessingInk" xmlns:wne="http://schemas.microsoft.com/office/word/2006/wordml" xmlns:wps="http://schemas.microsoft.com/office/word/2010/wordprocessingShape" mc:Ignorable="w14 w15 w16se w16cid w16 w16cex w16sdtdh wp14">
+<w:numbering xmlns:wpc="http://schemas.microsoft.com/office/word/2010/wordprocessingCanvas" xmlns:cx="http://schemas.microsoft.com/office/drawing/2014/chartex" xmlns:mc="http://schemas.openxmlformats.org/markup-compatibility/2006" xmlns:o="urn:schemas-microsoft-com:office:office" xmlns:r="http://schemas.openxmlformats.org/officeDocument/2006/relationships" xmlns:m="http://schemas.openxmlformats.org/officeDocument/2006/math" xmlns:v="urn:schemas-microsoft-com:vml" xmlns:wp14="http://schemas.microsoft.com/office/word/2010/wordprocessingDrawing" xmlns:wp="http://schemas.openxmlformats.org/drawingml/2006/wordprocessingDrawing" xmlns:w10="urn:schemas-microsoft-com:office:word" xmlns:w="http://schemas.openxmlformats.org/wordprocessingml/2006/main" xmlns:w14="http://schemas.microsoft.com/office/word/2010/wordml" xmlns:w15="http://schemas.microsoft.com/office/word/2012/wordml" xmlns:w16se="http://schemas.microsoft.com/office/word/2015/wordml/symex" xmlns:wpg="http://schemas.microsoft.com/office/word/2010/wordprocessingGroup" xmlns:wpi="http://schemas.microsoft.com/office/word/2010/wordprocessingInk" xmlns:wne="http://schemas.microsoft.com/office/word/2006/wordml" xmlns:wps="http://schemas.microsoft.com/office/word/2010/wordprocessingShape" mc:Ignorable="w14 w15 w16se wp14">
   <w:abstractNum w:abstractNumId="0" w15:restartNumberingAfterBreak="0">
     <w:nsid w:val="00101FEF"/>
     <w:multiLevelType w:val="hybridMultilevel"/>
@@ -9117,7 +9156,7 @@
     <w:lvl w:ilvl="0" w:tplc="A0E28166">
       <w:start w:val="1"/>
       <w:numFmt w:val="decimal"/>
-      <w:pStyle w:val="Heading2"/>
+      <w:pStyle w:val="2"/>
       <w:lvlText w:val="%1."/>
       <w:lvlJc w:val="left"/>
       <w:pPr>
@@ -11188,76 +11227,76 @@
       </w:rPr>
     </w:lvl>
   </w:abstractNum>
-  <w:num w:numId="1" w16cid:durableId="1314136393">
+  <w:num w:numId="1">
     <w:abstractNumId w:val="21"/>
   </w:num>
-  <w:num w:numId="2" w16cid:durableId="97648713">
+  <w:num w:numId="2">
     <w:abstractNumId w:val="14"/>
   </w:num>
-  <w:num w:numId="3" w16cid:durableId="1126195539">
+  <w:num w:numId="3">
     <w:abstractNumId w:val="4"/>
   </w:num>
-  <w:num w:numId="4" w16cid:durableId="1074625475">
+  <w:num w:numId="4">
     <w:abstractNumId w:val="23"/>
   </w:num>
-  <w:num w:numId="5" w16cid:durableId="1441410564">
+  <w:num w:numId="5">
     <w:abstractNumId w:val="1"/>
   </w:num>
-  <w:num w:numId="6" w16cid:durableId="128330466">
+  <w:num w:numId="6">
     <w:abstractNumId w:val="5"/>
   </w:num>
-  <w:num w:numId="7" w16cid:durableId="1919289996">
+  <w:num w:numId="7">
     <w:abstractNumId w:val="7"/>
   </w:num>
-  <w:num w:numId="8" w16cid:durableId="1067536694">
+  <w:num w:numId="8">
     <w:abstractNumId w:val="20"/>
   </w:num>
-  <w:num w:numId="9" w16cid:durableId="561258696">
+  <w:num w:numId="9">
     <w:abstractNumId w:val="2"/>
   </w:num>
-  <w:num w:numId="10" w16cid:durableId="1491600701">
+  <w:num w:numId="10">
     <w:abstractNumId w:val="6"/>
   </w:num>
-  <w:num w:numId="11" w16cid:durableId="249847903">
+  <w:num w:numId="11">
     <w:abstractNumId w:val="13"/>
   </w:num>
-  <w:num w:numId="12" w16cid:durableId="1222642817">
+  <w:num w:numId="12">
     <w:abstractNumId w:val="10"/>
   </w:num>
-  <w:num w:numId="13" w16cid:durableId="1434857241">
+  <w:num w:numId="13">
     <w:abstractNumId w:val="15"/>
   </w:num>
-  <w:num w:numId="14" w16cid:durableId="1122846381">
+  <w:num w:numId="14">
     <w:abstractNumId w:val="22"/>
   </w:num>
-  <w:num w:numId="15" w16cid:durableId="646862082">
+  <w:num w:numId="15">
     <w:abstractNumId w:val="12"/>
   </w:num>
-  <w:num w:numId="16" w16cid:durableId="18162054">
+  <w:num w:numId="16">
     <w:abstractNumId w:val="3"/>
   </w:num>
-  <w:num w:numId="17" w16cid:durableId="1236014041">
+  <w:num w:numId="17">
     <w:abstractNumId w:val="19"/>
   </w:num>
-  <w:num w:numId="18" w16cid:durableId="2001275724">
+  <w:num w:numId="18">
     <w:abstractNumId w:val="9"/>
   </w:num>
-  <w:num w:numId="19" w16cid:durableId="1766031006">
+  <w:num w:numId="19">
     <w:abstractNumId w:val="17"/>
   </w:num>
-  <w:num w:numId="20" w16cid:durableId="1707368111">
+  <w:num w:numId="20">
     <w:abstractNumId w:val="11"/>
   </w:num>
-  <w:num w:numId="21" w16cid:durableId="1907834420">
+  <w:num w:numId="21">
     <w:abstractNumId w:val="8"/>
   </w:num>
-  <w:num w:numId="22" w16cid:durableId="993526072">
+  <w:num w:numId="22">
     <w:abstractNumId w:val="0"/>
   </w:num>
-  <w:num w:numId="23" w16cid:durableId="1727726131">
+  <w:num w:numId="23">
     <w:abstractNumId w:val="16"/>
   </w:num>
-  <w:num w:numId="24" w16cid:durableId="1481994913">
+  <w:num w:numId="24">
     <w:abstractNumId w:val="18"/>
   </w:num>
   <w:numIdMacAtCleanup w:val="11"/>
@@ -11265,7 +11304,7 @@
 </file>
 
 <file path=word/styles.xml><?xml version="1.0" encoding="utf-8"?>
-<w:styles xmlns:mc="http://schemas.openxmlformats.org/markup-compatibility/2006" xmlns:r="http://schemas.openxmlformats.org/officeDocument/2006/relationships" xmlns:w="http://schemas.openxmlformats.org/wordprocessingml/2006/main" xmlns:w14="http://schemas.microsoft.com/office/word/2010/wordml" xmlns:w15="http://schemas.microsoft.com/office/word/2012/wordml" xmlns:w16cex="http://schemas.microsoft.com/office/word/2018/wordml/cex" xmlns:w16cid="http://schemas.microsoft.com/office/word/2016/wordml/cid" xmlns:w16="http://schemas.microsoft.com/office/word/2018/wordml" xmlns:w16sdtdh="http://schemas.microsoft.com/office/word/2020/wordml/sdtdatahash" xmlns:w16se="http://schemas.microsoft.com/office/word/2015/wordml/symex" mc:Ignorable="w14 w15 w16se w16cid w16 w16cex w16sdtdh">
+<w:styles xmlns:mc="http://schemas.openxmlformats.org/markup-compatibility/2006" xmlns:r="http://schemas.openxmlformats.org/officeDocument/2006/relationships" xmlns:w="http://schemas.openxmlformats.org/wordprocessingml/2006/main" xmlns:w14="http://schemas.microsoft.com/office/word/2010/wordml" xmlns:w15="http://schemas.microsoft.com/office/word/2012/wordml" xmlns:w16se="http://schemas.microsoft.com/office/word/2015/wordml/symex" mc:Ignorable="w14 w15 w16se">
   <w:docDefaults>
     <w:rPrDefault>
       <w:rPr>
@@ -11281,7 +11320,7 @@
       </w:pPr>
     </w:pPrDefault>
   </w:docDefaults>
-  <w:latentStyles w:defLockedState="0" w:defUIPriority="99" w:defSemiHidden="0" w:defUnhideWhenUsed="0" w:defQFormat="0" w:count="376">
+  <w:latentStyles w:defLockedState="0" w:defUIPriority="99" w:defSemiHidden="0" w:defUnhideWhenUsed="0" w:defQFormat="0" w:count="371">
     <w:lsdException w:name="Normal" w:uiPriority="0" w:qFormat="1"/>
     <w:lsdException w:name="heading 1" w:uiPriority="9" w:qFormat="1"/>
     <w:lsdException w:name="heading 2" w:semiHidden="1" w:uiPriority="9" w:unhideWhenUsed="1" w:qFormat="1"/>
@@ -11653,13 +11692,8 @@
     <w:lsdException w:name="List Table 5 Dark Accent 6" w:uiPriority="50"/>
     <w:lsdException w:name="List Table 6 Colorful Accent 6" w:uiPriority="51"/>
     <w:lsdException w:name="List Table 7 Colorful Accent 6" w:uiPriority="52"/>
-    <w:lsdException w:name="Mention" w:semiHidden="1" w:unhideWhenUsed="1"/>
-    <w:lsdException w:name="Smart Hyperlink" w:semiHidden="1" w:unhideWhenUsed="1"/>
-    <w:lsdException w:name="Hashtag" w:semiHidden="1" w:unhideWhenUsed="1"/>
-    <w:lsdException w:name="Unresolved Mention" w:semiHidden="1" w:unhideWhenUsed="1"/>
-    <w:lsdException w:name="Smart Link" w:semiHidden="1" w:unhideWhenUsed="1"/>
   </w:latentStyles>
-  <w:style w:type="paragraph" w:default="1" w:styleId="Normal">
+  <w:style w:type="paragraph" w:default="1" w:styleId="a">
     <w:name w:val="Normal"/>
     <w:qFormat/>
     <w:rsid w:val="008063E1"/>
@@ -11667,11 +11701,11 @@
       <w:spacing w:before="80" w:after="120"/>
     </w:pPr>
   </w:style>
-  <w:style w:type="paragraph" w:styleId="Heading1">
+  <w:style w:type="paragraph" w:styleId="1">
     <w:name w:val="heading 1"/>
-    <w:basedOn w:val="Normal"/>
-    <w:next w:val="Normal"/>
-    <w:link w:val="Heading1Char"/>
+    <w:basedOn w:val="a"/>
+    <w:next w:val="a"/>
+    <w:link w:val="10"/>
     <w:uiPriority w:val="9"/>
     <w:qFormat/>
     <w:rsid w:val="009254B7"/>
@@ -11689,11 +11723,11 @@
       <w:szCs w:val="32"/>
     </w:rPr>
   </w:style>
-  <w:style w:type="paragraph" w:styleId="Heading2">
+  <w:style w:type="paragraph" w:styleId="2">
     <w:name w:val="heading 2"/>
-    <w:basedOn w:val="Normal"/>
-    <w:next w:val="Normal"/>
-    <w:link w:val="Heading2Char"/>
+    <w:basedOn w:val="a"/>
+    <w:next w:val="a"/>
+    <w:link w:val="20"/>
     <w:uiPriority w:val="9"/>
     <w:qFormat/>
     <w:rsid w:val="00185BA7"/>
@@ -11715,11 +11749,11 @@
       <w:szCs w:val="36"/>
     </w:rPr>
   </w:style>
-  <w:style w:type="paragraph" w:styleId="Heading3">
+  <w:style w:type="paragraph" w:styleId="3">
     <w:name w:val="heading 3"/>
-    <w:basedOn w:val="Normal"/>
-    <w:next w:val="Normal"/>
-    <w:link w:val="Heading3Char"/>
+    <w:basedOn w:val="a"/>
+    <w:next w:val="a"/>
+    <w:link w:val="30"/>
     <w:uiPriority w:val="9"/>
     <w:unhideWhenUsed/>
     <w:qFormat/>
@@ -11738,11 +11772,11 @@
       <w:szCs w:val="32"/>
     </w:rPr>
   </w:style>
-  <w:style w:type="paragraph" w:styleId="Heading4">
+  <w:style w:type="paragraph" w:styleId="4">
     <w:name w:val="heading 4"/>
-    <w:basedOn w:val="Normal"/>
-    <w:next w:val="Normal"/>
-    <w:link w:val="Heading4Char"/>
+    <w:basedOn w:val="a"/>
+    <w:next w:val="a"/>
+    <w:link w:val="40"/>
     <w:uiPriority w:val="9"/>
     <w:unhideWhenUsed/>
     <w:qFormat/>
@@ -11761,11 +11795,11 @@
       <w:sz w:val="28"/>
     </w:rPr>
   </w:style>
-  <w:style w:type="paragraph" w:styleId="Heading5">
+  <w:style w:type="paragraph" w:styleId="5">
     <w:name w:val="heading 5"/>
-    <w:basedOn w:val="Normal"/>
-    <w:next w:val="Normal"/>
-    <w:link w:val="Heading5Char"/>
+    <w:basedOn w:val="a"/>
+    <w:next w:val="a"/>
+    <w:link w:val="50"/>
     <w:uiPriority w:val="9"/>
     <w:semiHidden/>
     <w:unhideWhenUsed/>
@@ -11783,13 +11817,13 @@
       <w:color w:val="B2500E"/>
     </w:rPr>
   </w:style>
-  <w:style w:type="character" w:default="1" w:styleId="DefaultParagraphFont">
+  <w:style w:type="character" w:default="1" w:styleId="a0">
     <w:name w:val="Default Paragraph Font"/>
     <w:uiPriority w:val="1"/>
     <w:semiHidden/>
     <w:unhideWhenUsed/>
   </w:style>
-  <w:style w:type="table" w:default="1" w:styleId="TableNormal">
+  <w:style w:type="table" w:default="1" w:styleId="a1">
     <w:name w:val="Normal Table"/>
     <w:uiPriority w:val="99"/>
     <w:semiHidden/>
@@ -11804,16 +11838,16 @@
       </w:tblCellMar>
     </w:tblPr>
   </w:style>
-  <w:style w:type="numbering" w:default="1" w:styleId="NoList">
+  <w:style w:type="numbering" w:default="1" w:styleId="a2">
     <w:name w:val="No List"/>
     <w:uiPriority w:val="99"/>
     <w:semiHidden/>
     <w:unhideWhenUsed/>
   </w:style>
-  <w:style w:type="paragraph" w:styleId="Header">
+  <w:style w:type="paragraph" w:styleId="a3">
     <w:name w:val="header"/>
-    <w:basedOn w:val="Normal"/>
-    <w:link w:val="HeaderChar"/>
+    <w:basedOn w:val="a"/>
+    <w:link w:val="a4"/>
     <w:uiPriority w:val="99"/>
     <w:unhideWhenUsed/>
     <w:rsid w:val="008068A2"/>
@@ -11825,17 +11859,17 @@
       <w:spacing w:after="0" w:line="240" w:lineRule="auto"/>
     </w:pPr>
   </w:style>
-  <w:style w:type="character" w:customStyle="1" w:styleId="HeaderChar">
-    <w:name w:val="Header Char"/>
-    <w:basedOn w:val="DefaultParagraphFont"/>
-    <w:link w:val="Header"/>
+  <w:style w:type="character" w:customStyle="1" w:styleId="a4">
+    <w:name w:val="Горен колонтитул Знак"/>
+    <w:basedOn w:val="a0"/>
+    <w:link w:val="a3"/>
     <w:uiPriority w:val="99"/>
     <w:rsid w:val="008068A2"/>
   </w:style>
-  <w:style w:type="paragraph" w:styleId="Footer">
+  <w:style w:type="paragraph" w:styleId="a5">
     <w:name w:val="footer"/>
-    <w:basedOn w:val="Normal"/>
-    <w:link w:val="FooterChar"/>
+    <w:basedOn w:val="a"/>
+    <w:link w:val="a6"/>
     <w:uiPriority w:val="99"/>
     <w:unhideWhenUsed/>
     <w:rsid w:val="008068A2"/>
@@ -11847,17 +11881,17 @@
       <w:spacing w:after="0" w:line="240" w:lineRule="auto"/>
     </w:pPr>
   </w:style>
-  <w:style w:type="character" w:customStyle="1" w:styleId="FooterChar">
-    <w:name w:val="Footer Char"/>
-    <w:basedOn w:val="DefaultParagraphFont"/>
-    <w:link w:val="Footer"/>
+  <w:style w:type="character" w:customStyle="1" w:styleId="a6">
+    <w:name w:val="Долен колонтитул Знак"/>
+    <w:basedOn w:val="a0"/>
+    <w:link w:val="a5"/>
     <w:uiPriority w:val="99"/>
     <w:rsid w:val="008068A2"/>
   </w:style>
-  <w:style w:type="paragraph" w:styleId="BalloonText">
+  <w:style w:type="paragraph" w:styleId="a7">
     <w:name w:val="Balloon Text"/>
-    <w:basedOn w:val="Normal"/>
-    <w:link w:val="BalloonTextChar"/>
+    <w:basedOn w:val="a"/>
+    <w:link w:val="a8"/>
     <w:uiPriority w:val="99"/>
     <w:semiHidden/>
     <w:unhideWhenUsed/>
@@ -11871,10 +11905,10 @@
       <w:szCs w:val="16"/>
     </w:rPr>
   </w:style>
-  <w:style w:type="character" w:customStyle="1" w:styleId="BalloonTextChar">
-    <w:name w:val="Balloon Text Char"/>
-    <w:basedOn w:val="DefaultParagraphFont"/>
-    <w:link w:val="BalloonText"/>
+  <w:style w:type="character" w:customStyle="1" w:styleId="a8">
+    <w:name w:val="Изнесен текст Знак"/>
+    <w:basedOn w:val="a0"/>
+    <w:link w:val="a7"/>
     <w:uiPriority w:val="99"/>
     <w:semiHidden/>
     <w:rsid w:val="00564D7B"/>
@@ -11884,9 +11918,9 @@
       <w:szCs w:val="16"/>
     </w:rPr>
   </w:style>
-  <w:style w:type="character" w:styleId="Hyperlink">
+  <w:style w:type="character" w:styleId="a9">
     <w:name w:val="Hyperlink"/>
-    <w:basedOn w:val="DefaultParagraphFont"/>
+    <w:basedOn w:val="a0"/>
     <w:uiPriority w:val="99"/>
     <w:unhideWhenUsed/>
     <w:rsid w:val="0079324A"/>
@@ -11895,10 +11929,10 @@
       <w:u w:val="single"/>
     </w:rPr>
   </w:style>
-  <w:style w:type="character" w:customStyle="1" w:styleId="Heading1Char">
-    <w:name w:val="Heading 1 Char"/>
-    <w:basedOn w:val="DefaultParagraphFont"/>
-    <w:link w:val="Heading1"/>
+  <w:style w:type="character" w:customStyle="1" w:styleId="10">
+    <w:name w:val="Заглавие 1 Знак"/>
+    <w:basedOn w:val="a0"/>
+    <w:link w:val="1"/>
     <w:uiPriority w:val="9"/>
     <w:rsid w:val="009254B7"/>
     <w:rPr>
@@ -11909,10 +11943,10 @@
       <w:szCs w:val="32"/>
     </w:rPr>
   </w:style>
-  <w:style w:type="character" w:customStyle="1" w:styleId="Heading2Char">
-    <w:name w:val="Heading 2 Char"/>
-    <w:basedOn w:val="DefaultParagraphFont"/>
-    <w:link w:val="Heading2"/>
+  <w:style w:type="character" w:customStyle="1" w:styleId="20">
+    <w:name w:val="Заглавие 2 Знак"/>
+    <w:basedOn w:val="a0"/>
+    <w:link w:val="2"/>
     <w:uiPriority w:val="9"/>
     <w:rsid w:val="00185BA7"/>
     <w:rPr>
@@ -11925,9 +11959,9 @@
       <w:szCs w:val="36"/>
     </w:rPr>
   </w:style>
-  <w:style w:type="paragraph" w:styleId="NormalWeb">
+  <w:style w:type="paragraph" w:styleId="aa">
     <w:name w:val="Normal (Web)"/>
-    <w:basedOn w:val="Normal"/>
+    <w:basedOn w:val="a"/>
     <w:uiPriority w:val="99"/>
     <w:semiHidden/>
     <w:unhideWhenUsed/>
@@ -11941,9 +11975,9 @@
       <w:szCs w:val="24"/>
     </w:rPr>
   </w:style>
-  <w:style w:type="character" w:styleId="Strong">
+  <w:style w:type="character" w:styleId="ab">
     <w:name w:val="Strong"/>
-    <w:basedOn w:val="DefaultParagraphFont"/>
+    <w:basedOn w:val="a0"/>
     <w:uiPriority w:val="22"/>
     <w:qFormat/>
     <w:rsid w:val="00524789"/>
@@ -11952,10 +11986,10 @@
       <w:bCs/>
     </w:rPr>
   </w:style>
-  <w:style w:type="character" w:customStyle="1" w:styleId="Heading3Char">
-    <w:name w:val="Heading 3 Char"/>
-    <w:basedOn w:val="DefaultParagraphFont"/>
-    <w:link w:val="Heading3"/>
+  <w:style w:type="character" w:customStyle="1" w:styleId="30">
+    <w:name w:val="Заглавие 3 Знак"/>
+    <w:basedOn w:val="a0"/>
+    <w:link w:val="3"/>
     <w:uiPriority w:val="9"/>
     <w:qFormat/>
     <w:rsid w:val="00185BA7"/>
@@ -11967,10 +12001,10 @@
       <w:szCs w:val="32"/>
     </w:rPr>
   </w:style>
-  <w:style w:type="character" w:customStyle="1" w:styleId="Heading4Char">
-    <w:name w:val="Heading 4 Char"/>
-    <w:basedOn w:val="DefaultParagraphFont"/>
-    <w:link w:val="Heading4"/>
+  <w:style w:type="character" w:customStyle="1" w:styleId="40">
+    <w:name w:val="Заглавие 4 Знак"/>
+    <w:basedOn w:val="a0"/>
+    <w:link w:val="4"/>
     <w:uiPriority w:val="9"/>
     <w:rsid w:val="008C5930"/>
     <w:rPr>
@@ -11981,10 +12015,10 @@
       <w:sz w:val="28"/>
     </w:rPr>
   </w:style>
-  <w:style w:type="paragraph" w:styleId="ListParagraph">
+  <w:style w:type="paragraph" w:styleId="ac">
     <w:name w:val="List Paragraph"/>
-    <w:basedOn w:val="Normal"/>
-    <w:link w:val="ListParagraphChar"/>
+    <w:basedOn w:val="a"/>
+    <w:link w:val="ad"/>
     <w:uiPriority w:val="34"/>
     <w:qFormat/>
     <w:rsid w:val="008617B5"/>
@@ -11993,9 +12027,9 @@
       <w:contextualSpacing/>
     </w:pPr>
   </w:style>
-  <w:style w:type="character" w:styleId="FollowedHyperlink">
+  <w:style w:type="character" w:styleId="ae">
     <w:name w:val="FollowedHyperlink"/>
-    <w:basedOn w:val="DefaultParagraphFont"/>
+    <w:basedOn w:val="a0"/>
     <w:uiPriority w:val="99"/>
     <w:semiHidden/>
     <w:unhideWhenUsed/>
@@ -12005,10 +12039,10 @@
       <w:u w:val="single"/>
     </w:rPr>
   </w:style>
-  <w:style w:type="character" w:customStyle="1" w:styleId="Heading5Char">
-    <w:name w:val="Heading 5 Char"/>
-    <w:basedOn w:val="DefaultParagraphFont"/>
-    <w:link w:val="Heading5"/>
+  <w:style w:type="character" w:customStyle="1" w:styleId="50">
+    <w:name w:val="Заглавие 5 Знак"/>
+    <w:basedOn w:val="a0"/>
+    <w:link w:val="5"/>
     <w:uiPriority w:val="9"/>
     <w:semiHidden/>
     <w:rsid w:val="008C5930"/>
@@ -12020,7 +12054,7 @@
   </w:style>
   <w:style w:type="paragraph" w:customStyle="1" w:styleId="Code">
     <w:name w:val="Code"/>
-    <w:basedOn w:val="Normal"/>
+    <w:basedOn w:val="a"/>
     <w:link w:val="CodeChar"/>
     <w:qFormat/>
     <w:rsid w:val="008063E1"/>
@@ -12032,7 +12066,7 @@
   </w:style>
   <w:style w:type="character" w:customStyle="1" w:styleId="CodeChar">
     <w:name w:val="Code Char"/>
-    <w:basedOn w:val="DefaultParagraphFont"/>
+    <w:basedOn w:val="a0"/>
     <w:link w:val="Code"/>
     <w:rsid w:val="008063E1"/>
     <w:rPr>
@@ -12041,9 +12075,9 @@
       <w:noProof/>
     </w:rPr>
   </w:style>
-  <w:style w:type="table" w:styleId="TableGrid">
+  <w:style w:type="table" w:styleId="af">
     <w:name w:val="Table Grid"/>
-    <w:basedOn w:val="TableNormal"/>
+    <w:basedOn w:val="a1"/>
     <w:uiPriority w:val="59"/>
     <w:rsid w:val="00763912"/>
     <w:pPr>
@@ -12062,12 +12096,12 @@
   </w:style>
   <w:style w:type="character" w:customStyle="1" w:styleId="tgc">
     <w:name w:val="_tgc"/>
-    <w:basedOn w:val="DefaultParagraphFont"/>
+    <w:basedOn w:val="a0"/>
     <w:rsid w:val="00D8395C"/>
   </w:style>
   <w:style w:type="paragraph" w:customStyle="1" w:styleId="Index">
     <w:name w:val="Index"/>
-    <w:basedOn w:val="Normal"/>
+    <w:basedOn w:val="a"/>
     <w:qFormat/>
     <w:rsid w:val="005054C7"/>
     <w:pPr>
@@ -12078,17 +12112,17 @@
       <w:rFonts w:cs="FreeSans"/>
     </w:rPr>
   </w:style>
-  <w:style w:type="character" w:customStyle="1" w:styleId="ListParagraphChar">
-    <w:name w:val="List Paragraph Char"/>
-    <w:basedOn w:val="DefaultParagraphFont"/>
-    <w:link w:val="ListParagraph"/>
+  <w:style w:type="character" w:customStyle="1" w:styleId="ad">
+    <w:name w:val="Списък на абзаци Знак"/>
+    <w:basedOn w:val="a0"/>
+    <w:link w:val="ac"/>
     <w:uiPriority w:val="34"/>
     <w:qFormat/>
     <w:rsid w:val="005054C7"/>
   </w:style>
   <w:style w:type="character" w:customStyle="1" w:styleId="InternetLink">
     <w:name w:val="Internet Link"/>
-    <w:basedOn w:val="DefaultParagraphFont"/>
+    <w:basedOn w:val="a0"/>
     <w:uiPriority w:val="99"/>
     <w:unhideWhenUsed/>
     <w:rsid w:val="005054C7"/>
@@ -12097,9 +12131,9 @@
       <w:u w:val="single"/>
     </w:rPr>
   </w:style>
-  <w:style w:type="character" w:styleId="UnresolvedMention">
+  <w:style w:type="character" w:customStyle="1" w:styleId="UnresolvedMention">
     <w:name w:val="Unresolved Mention"/>
-    <w:basedOn w:val="DefaultParagraphFont"/>
+    <w:basedOn w:val="a0"/>
     <w:uiPriority w:val="99"/>
     <w:semiHidden/>
     <w:unhideWhenUsed/>
@@ -12111,8 +12145,8 @@
   </w:style>
   <w:style w:type="table" w:customStyle="1" w:styleId="TableGrid1">
     <w:name w:val="Table Grid1"/>
-    <w:basedOn w:val="TableNormal"/>
-    <w:next w:val="TableGrid"/>
+    <w:basedOn w:val="a1"/>
+    <w:next w:val="af"/>
     <w:uiPriority w:val="59"/>
     <w:rsid w:val="00084494"/>
     <w:pPr>
@@ -12436,7 +12470,7 @@
 </file>
 
 <file path=customXml/itemProps1.xml><?xml version="1.0" encoding="utf-8"?>
-<ds:datastoreItem xmlns:ds="http://schemas.openxmlformats.org/officeDocument/2006/customXml" ds:itemID="{BEE84E8F-EC72-4DD7-A4FB-4222DB96F244}">
+<ds:datastoreItem xmlns:ds="http://schemas.openxmlformats.org/officeDocument/2006/customXml" ds:itemID="{3BA061F9-933F-434C-B619-04D50FD06339}">
   <ds:schemaRefs>
     <ds:schemaRef ds:uri="http://schemas.openxmlformats.org/officeDocument/2006/bibliography"/>
   </ds:schemaRefs>
